--- a/Business/Clinic Al-Wifak/Doctor Lahlouh/facture de vente Dr Lahlouh .docx
+++ b/Business/Clinic Al-Wifak/Doctor Lahlouh/facture de vente Dr Lahlouh .docx
@@ -38,7 +38,7 @@
           <w:bCs/>
           <w:sz w:val="40"/>
           <w:szCs w:val="40"/>
-          <w:lang w:val="fr-FR" w:bidi="ar-DZ"/>
+          <w:lang w:bidi="ar-DZ"/>
         </w:rPr>
       </w:pPr>
       <w:r>
@@ -48,7 +48,7 @@
           <w:bCs/>
           <w:sz w:val="40"/>
           <w:szCs w:val="40"/>
-          <w:lang w:val="fr-FR" w:bidi="ar-DZ"/>
+          <w:lang w:bidi="ar-DZ"/>
         </w:rPr>
         <w:t>TOUAOUA M.B</w:t>
       </w:r>
@@ -64,7 +64,7 @@
           <w:sz w:val="24"/>
           <w:szCs w:val="24"/>
           <w:rtl/>
-          <w:lang w:val="fr-FR" w:bidi="ar-DZ"/>
+          <w:lang w:bidi="ar-DZ"/>
         </w:rPr>
       </w:pPr>
       <w:r>
@@ -74,7 +74,7 @@
           <w:bCs/>
           <w:sz w:val="24"/>
           <w:szCs w:val="24"/>
-          <w:lang w:val="fr-FR" w:bidi="ar-DZ"/>
+          <w:lang w:bidi="ar-DZ"/>
         </w:rPr>
         <w:t>ENTRPRISE DE TRAVAUX DE TOUT CORPS D’ETAT</w:t>
       </w:r>
@@ -86,7 +86,6 @@
           <w:rFonts w:asciiTheme="minorBidi" w:hAnsiTheme="minorBidi"/>
           <w:sz w:val="8"/>
           <w:szCs w:val="8"/>
-          <w:lang w:val="fr-FR"/>
         </w:rPr>
       </w:pPr>
     </w:p>
@@ -100,7 +99,6 @@
           <w:bCs/>
           <w:sz w:val="18"/>
           <w:szCs w:val="18"/>
-          <w:lang w:val="fr-FR"/>
         </w:rPr>
       </w:pPr>
       <w:r>
@@ -110,7 +108,6 @@
           <w:bCs/>
           <w:sz w:val="18"/>
           <w:szCs w:val="18"/>
-          <w:lang w:val="fr-FR"/>
         </w:rPr>
         <w:t xml:space="preserve">CITE </w:t>
       </w:r>
@@ -121,7 +118,6 @@
           <w:bCs/>
           <w:sz w:val="18"/>
           <w:szCs w:val="18"/>
-          <w:lang w:val="fr-FR"/>
         </w:rPr>
         <w:t>ELHOURIA</w:t>
       </w:r>
@@ -132,7 +128,6 @@
           <w:bCs/>
           <w:sz w:val="18"/>
           <w:szCs w:val="18"/>
-          <w:lang w:val="fr-FR"/>
         </w:rPr>
         <w:t xml:space="preserve"> – </w:t>
       </w:r>
@@ -143,7 +138,6 @@
           <w:bCs/>
           <w:sz w:val="18"/>
           <w:szCs w:val="18"/>
-          <w:lang w:val="fr-FR"/>
         </w:rPr>
         <w:t>ELOUED</w:t>
       </w:r>
@@ -161,7 +155,6 @@
           <w:bCs/>
           <w:sz w:val="18"/>
           <w:szCs w:val="18"/>
-          <w:lang w:val="fr-FR"/>
         </w:rPr>
       </w:pPr>
     </w:p>
@@ -172,7 +165,6 @@
           <w:rFonts w:asciiTheme="minorBidi" w:hAnsiTheme="minorBidi"/>
           <w:b/>
           <w:bCs/>
-          <w:lang w:val="fr-FR"/>
         </w:rPr>
       </w:pPr>
       <w:r>
@@ -180,25 +172,14 @@
           <w:rFonts w:asciiTheme="minorBidi" w:hAnsiTheme="minorBidi"/>
           <w:b/>
           <w:bCs/>
-          <w:lang w:val="fr-FR"/>
-        </w:rPr>
-        <w:t>Facture N</w:t>
-      </w:r>
-      <w:r>
-        <w:rPr>
-          <w:rFonts w:asciiTheme="minorBidi" w:hAnsiTheme="minorBidi"/>
-          <w:b/>
-          <w:bCs/>
-          <w:lang w:val="fr-FR"/>
-        </w:rPr>
-        <w:t>° 0</w:t>
-      </w:r>
-      <w:r>
-        <w:rPr>
-          <w:rFonts w:asciiTheme="minorBidi" w:hAnsiTheme="minorBidi"/>
-          <w:b/>
-          <w:bCs/>
-          <w:lang w:val="fr-FR"/>
+        </w:rPr>
+        <w:t>Facture N° 0</w:t>
+      </w:r>
+      <w:r>
+        <w:rPr>
+          <w:rFonts w:asciiTheme="minorBidi" w:hAnsiTheme="minorBidi"/>
+          <w:b/>
+          <w:bCs/>
         </w:rPr>
         <w:t>07</w:t>
       </w:r>
@@ -207,7 +188,6 @@
           <w:rFonts w:asciiTheme="minorBidi" w:hAnsiTheme="minorBidi"/>
           <w:b/>
           <w:bCs/>
-          <w:lang w:val="fr-FR"/>
         </w:rPr>
         <w:t>/2024</w:t>
       </w:r>
@@ -216,7 +196,6 @@
           <w:rFonts w:asciiTheme="minorBidi" w:hAnsiTheme="minorBidi"/>
           <w:b/>
           <w:bCs/>
-          <w:lang w:val="fr-FR"/>
         </w:rPr>
         <w:tab/>
       </w:r>
@@ -225,7 +204,6 @@
           <w:rFonts w:asciiTheme="minorBidi" w:hAnsiTheme="minorBidi"/>
           <w:b/>
           <w:bCs/>
-          <w:lang w:val="fr-FR"/>
         </w:rPr>
         <w:tab/>
       </w:r>
@@ -234,7 +212,6 @@
           <w:rFonts w:asciiTheme="minorBidi" w:hAnsiTheme="minorBidi"/>
           <w:b/>
           <w:bCs/>
-          <w:lang w:val="fr-FR"/>
         </w:rPr>
         <w:tab/>
       </w:r>
@@ -243,7 +220,6 @@
           <w:rFonts w:asciiTheme="minorBidi" w:hAnsiTheme="minorBidi"/>
           <w:b/>
           <w:bCs/>
-          <w:lang w:val="fr-FR"/>
         </w:rPr>
         <w:tab/>
       </w:r>
@@ -252,7 +228,6 @@
           <w:rFonts w:asciiTheme="minorBidi" w:hAnsiTheme="minorBidi"/>
           <w:b/>
           <w:bCs/>
-          <w:lang w:val="fr-FR"/>
         </w:rPr>
         <w:tab/>
       </w:r>
@@ -261,26 +236,30 @@
           <w:rFonts w:asciiTheme="minorBidi" w:hAnsiTheme="minorBidi"/>
           <w:b/>
           <w:bCs/>
-          <w:lang w:val="fr-FR"/>
         </w:rPr>
         <w:tab/>
-        <w:t>T</w:t>
-      </w:r>
-      <w:r>
-        <w:rPr>
-          <w:rFonts w:asciiTheme="minorBidi" w:hAnsiTheme="minorBidi"/>
-          <w:b/>
-          <w:bCs/>
-          <w:lang w:val="fr-FR"/>
-        </w:rPr>
-        <w:t xml:space="preserve">am le : </w:t>
-      </w:r>
-      <w:r>
-        <w:rPr>
-          <w:rFonts w:asciiTheme="minorBidi" w:hAnsiTheme="minorBidi"/>
-          <w:b/>
-          <w:bCs/>
-          <w:lang w:val="fr-FR"/>
+      </w:r>
+      <w:r>
+        <w:rPr>
+          <w:rFonts w:asciiTheme="minorBidi" w:hAnsiTheme="minorBidi"/>
+          <w:b/>
+          <w:bCs/>
+        </w:rPr>
+        <w:tab/>
+      </w:r>
+      <w:r>
+        <w:rPr>
+          <w:rFonts w:asciiTheme="minorBidi" w:hAnsiTheme="minorBidi"/>
+          <w:b/>
+          <w:bCs/>
+        </w:rPr>
+        <w:t xml:space="preserve">Tam le : </w:t>
+      </w:r>
+      <w:r>
+        <w:rPr>
+          <w:rFonts w:asciiTheme="minorBidi" w:hAnsiTheme="minorBidi"/>
+          <w:b/>
+          <w:bCs/>
         </w:rPr>
         <w:t>30</w:t>
       </w:r>
@@ -289,7 +268,6 @@
           <w:rFonts w:asciiTheme="minorBidi" w:hAnsiTheme="minorBidi"/>
           <w:b/>
           <w:bCs/>
-          <w:lang w:val="fr-FR"/>
         </w:rPr>
         <w:t>/0</w:t>
       </w:r>
@@ -298,7 +276,6 @@
           <w:rFonts w:asciiTheme="minorBidi" w:hAnsiTheme="minorBidi"/>
           <w:b/>
           <w:bCs/>
-          <w:lang w:val="fr-FR"/>
         </w:rPr>
         <w:t>1</w:t>
       </w:r>
@@ -307,7 +284,6 @@
           <w:rFonts w:asciiTheme="minorBidi" w:hAnsiTheme="minorBidi"/>
           <w:b/>
           <w:bCs/>
-          <w:lang w:val="fr-FR"/>
         </w:rPr>
         <w:t>/202</w:t>
       </w:r>
@@ -316,7 +292,6 @@
           <w:rFonts w:asciiTheme="minorBidi" w:hAnsiTheme="minorBidi"/>
           <w:b/>
           <w:bCs/>
-          <w:lang w:val="fr-FR"/>
         </w:rPr>
         <w:t>5</w:t>
       </w:r>
@@ -328,7 +303,6 @@
           <w:rFonts w:asciiTheme="minorBidi" w:hAnsiTheme="minorBidi"/>
           <w:b/>
           <w:bCs/>
-          <w:lang w:val="fr-FR"/>
         </w:rPr>
       </w:pPr>
       <w:r>
@@ -336,7 +310,6 @@
           <w:rFonts w:asciiTheme="minorBidi" w:hAnsiTheme="minorBidi"/>
           <w:b/>
           <w:bCs/>
-          <w:lang w:val="fr-FR"/>
         </w:rPr>
         <w:tab/>
       </w:r>
@@ -345,7 +318,6 @@
           <w:rFonts w:asciiTheme="minorBidi" w:hAnsiTheme="minorBidi"/>
           <w:b/>
           <w:bCs/>
-          <w:lang w:val="fr-FR"/>
         </w:rPr>
         <w:tab/>
       </w:r>
@@ -354,7 +326,6 @@
           <w:rFonts w:asciiTheme="minorBidi" w:hAnsiTheme="minorBidi"/>
           <w:b/>
           <w:bCs/>
-          <w:lang w:val="fr-FR"/>
         </w:rPr>
         <w:tab/>
       </w:r>
@@ -363,7 +334,6 @@
           <w:rFonts w:asciiTheme="minorBidi" w:hAnsiTheme="minorBidi"/>
           <w:b/>
           <w:bCs/>
-          <w:lang w:val="fr-FR"/>
         </w:rPr>
         <w:tab/>
       </w:r>
@@ -372,7 +342,6 @@
           <w:rFonts w:asciiTheme="minorBidi" w:hAnsiTheme="minorBidi"/>
           <w:b/>
           <w:bCs/>
-          <w:lang w:val="fr-FR"/>
         </w:rPr>
         <w:tab/>
       </w:r>
@@ -381,7 +350,6 @@
           <w:rFonts w:asciiTheme="minorBidi" w:hAnsiTheme="minorBidi"/>
           <w:b/>
           <w:bCs/>
-          <w:lang w:val="fr-FR"/>
         </w:rPr>
         <w:tab/>
       </w:r>
@@ -390,7 +358,6 @@
           <w:rFonts w:asciiTheme="minorBidi" w:hAnsiTheme="minorBidi"/>
           <w:b/>
           <w:bCs/>
-          <w:lang w:val="fr-FR"/>
         </w:rPr>
         <w:tab/>
       </w:r>
@@ -399,9 +366,23 @@
           <w:rFonts w:asciiTheme="minorBidi" w:hAnsiTheme="minorBidi"/>
           <w:b/>
           <w:bCs/>
-          <w:lang w:val="fr-FR"/>
         </w:rPr>
         <w:tab/>
+      </w:r>
+      <w:r>
+        <w:rPr>
+          <w:rFonts w:asciiTheme="minorBidi" w:hAnsiTheme="minorBidi"/>
+          <w:b/>
+          <w:bCs/>
+        </w:rPr>
+        <w:tab/>
+      </w:r>
+      <w:r>
+        <w:rPr>
+          <w:rFonts w:asciiTheme="minorBidi" w:hAnsiTheme="minorBidi"/>
+          <w:b/>
+          <w:bCs/>
+        </w:rPr>
         <w:t xml:space="preserve">Client : </w:t>
       </w:r>
       <w:proofErr w:type="spellStart"/>
@@ -410,7 +391,6 @@
           <w:rFonts w:asciiTheme="minorBidi" w:hAnsiTheme="minorBidi"/>
           <w:b/>
           <w:bCs/>
-          <w:lang w:val="fr-FR"/>
         </w:rPr>
         <w:t>Doctor</w:t>
       </w:r>
@@ -420,7 +400,6 @@
           <w:rFonts w:asciiTheme="minorBidi" w:hAnsiTheme="minorBidi"/>
           <w:b/>
           <w:bCs/>
-          <w:lang w:val="fr-FR"/>
         </w:rPr>
         <w:t xml:space="preserve"> LAHLOUH</w:t>
       </w:r>
@@ -429,7 +408,6 @@
           <w:rFonts w:asciiTheme="minorBidi" w:hAnsiTheme="minorBidi"/>
           <w:b/>
           <w:bCs/>
-          <w:lang w:val="fr-FR"/>
         </w:rPr>
         <w:t>.</w:t>
       </w:r>
@@ -441,7 +419,6 @@
           <w:rFonts w:asciiTheme="minorBidi" w:hAnsiTheme="minorBidi"/>
           <w:b/>
           <w:bCs/>
-          <w:lang w:val="fr-FR"/>
         </w:rPr>
       </w:pPr>
     </w:p>
@@ -452,69 +429,57 @@
         <w:tblLook w:val="04A0" w:firstRow="1" w:lastRow="0" w:firstColumn="1" w:lastColumn="0" w:noHBand="0" w:noVBand="1"/>
       </w:tblPr>
       <w:tblGrid>
-        <w:gridCol w:w="552"/>
-        <w:gridCol w:w="3560"/>
-        <w:gridCol w:w="1080"/>
-        <w:gridCol w:w="1048"/>
-        <w:gridCol w:w="1495"/>
-        <w:gridCol w:w="1282"/>
+        <w:gridCol w:w="550"/>
+        <w:gridCol w:w="4651"/>
+        <w:gridCol w:w="693"/>
+        <w:gridCol w:w="973"/>
+        <w:gridCol w:w="1435"/>
+        <w:gridCol w:w="1435"/>
       </w:tblGrid>
       <w:tr>
         <w:tc>
           <w:tcPr>
-            <w:tcW w:w="552" w:type="dxa"/>
-            <w:vAlign w:val="center"/>
-          </w:tcPr>
-          <w:p>
-            <w:pPr>
-              <w:jc w:val="center"/>
-              <w:rPr>
-                <w:rFonts w:asciiTheme="minorBidi" w:hAnsiTheme="minorBidi"/>
-                <w:sz w:val="20"/>
-                <w:szCs w:val="20"/>
-                <w:lang w:val="fr-FR"/>
-              </w:rPr>
-            </w:pPr>
-            <w:r>
-              <w:rPr>
-                <w:rFonts w:asciiTheme="minorBidi" w:hAnsiTheme="minorBidi"/>
-                <w:sz w:val="20"/>
-                <w:szCs w:val="20"/>
-                <w:lang w:val="fr-FR"/>
-              </w:rPr>
-              <w:t>N</w:t>
-            </w:r>
-            <w:r>
-              <w:rPr>
-                <w:rFonts w:asciiTheme="minorBidi" w:hAnsiTheme="minorBidi"/>
-                <w:sz w:val="20"/>
-                <w:szCs w:val="20"/>
-              </w:rPr>
-              <w:t>°</w:t>
-            </w:r>
-          </w:p>
-        </w:tc>
-        <w:tc>
-          <w:tcPr>
-            <w:tcW w:w="3560" w:type="dxa"/>
-            <w:vAlign w:val="center"/>
-          </w:tcPr>
-          <w:p>
-            <w:pPr>
-              <w:jc w:val="center"/>
-              <w:rPr>
-                <w:rFonts w:asciiTheme="minorBidi" w:hAnsiTheme="minorBidi"/>
-                <w:sz w:val="20"/>
-                <w:szCs w:val="20"/>
-                <w:lang w:val="fr-FR"/>
-              </w:rPr>
-            </w:pPr>
-            <w:r>
-              <w:rPr>
-                <w:rFonts w:asciiTheme="minorBidi" w:hAnsiTheme="minorBidi"/>
-                <w:sz w:val="20"/>
-                <w:szCs w:val="20"/>
-                <w:lang w:val="fr-FR"/>
+            <w:tcW w:w="550" w:type="dxa"/>
+            <w:vAlign w:val="center"/>
+          </w:tcPr>
+          <w:p>
+            <w:pPr>
+              <w:jc w:val="center"/>
+              <w:rPr>
+                <w:rFonts w:asciiTheme="minorBidi" w:hAnsiTheme="minorBidi"/>
+                <w:sz w:val="20"/>
+                <w:szCs w:val="20"/>
+              </w:rPr>
+            </w:pPr>
+            <w:r>
+              <w:rPr>
+                <w:rFonts w:asciiTheme="minorBidi" w:hAnsiTheme="minorBidi"/>
+                <w:sz w:val="20"/>
+                <w:szCs w:val="20"/>
+              </w:rPr>
+              <w:t>N°</w:t>
+            </w:r>
+          </w:p>
+        </w:tc>
+        <w:tc>
+          <w:tcPr>
+            <w:tcW w:w="4651" w:type="dxa"/>
+            <w:vAlign w:val="center"/>
+          </w:tcPr>
+          <w:p>
+            <w:pPr>
+              <w:jc w:val="center"/>
+              <w:rPr>
+                <w:rFonts w:asciiTheme="minorBidi" w:hAnsiTheme="minorBidi"/>
+                <w:sz w:val="20"/>
+                <w:szCs w:val="20"/>
+              </w:rPr>
+            </w:pPr>
+            <w:r>
+              <w:rPr>
+                <w:rFonts w:asciiTheme="minorBidi" w:hAnsiTheme="minorBidi"/>
+                <w:sz w:val="20"/>
+                <w:szCs w:val="20"/>
               </w:rPr>
               <w:t>Destination</w:t>
             </w:r>
@@ -522,25 +487,23 @@
         </w:tc>
         <w:tc>
           <w:tcPr>
-            <w:tcW w:w="1080" w:type="dxa"/>
-            <w:vAlign w:val="center"/>
-          </w:tcPr>
-          <w:p>
-            <w:pPr>
-              <w:jc w:val="center"/>
-              <w:rPr>
-                <w:rFonts w:asciiTheme="minorBidi" w:hAnsiTheme="minorBidi"/>
-                <w:sz w:val="20"/>
-                <w:szCs w:val="20"/>
-                <w:lang w:val="fr-FR"/>
-              </w:rPr>
-            </w:pPr>
-            <w:r>
-              <w:rPr>
-                <w:rFonts w:asciiTheme="minorBidi" w:hAnsiTheme="minorBidi"/>
-                <w:sz w:val="20"/>
-                <w:szCs w:val="20"/>
-                <w:lang w:val="fr-FR"/>
+            <w:tcW w:w="693" w:type="dxa"/>
+            <w:vAlign w:val="center"/>
+          </w:tcPr>
+          <w:p>
+            <w:pPr>
+              <w:jc w:val="center"/>
+              <w:rPr>
+                <w:rFonts w:asciiTheme="minorBidi" w:hAnsiTheme="minorBidi"/>
+                <w:sz w:val="20"/>
+                <w:szCs w:val="20"/>
+              </w:rPr>
+            </w:pPr>
+            <w:r>
+              <w:rPr>
+                <w:rFonts w:asciiTheme="minorBidi" w:hAnsiTheme="minorBidi"/>
+                <w:sz w:val="20"/>
+                <w:szCs w:val="20"/>
               </w:rPr>
               <w:t>Unité</w:t>
             </w:r>
@@ -548,25 +511,23 @@
         </w:tc>
         <w:tc>
           <w:tcPr>
-            <w:tcW w:w="1048" w:type="dxa"/>
-            <w:vAlign w:val="center"/>
-          </w:tcPr>
-          <w:p>
-            <w:pPr>
-              <w:jc w:val="center"/>
-              <w:rPr>
-                <w:rFonts w:asciiTheme="minorBidi" w:hAnsiTheme="minorBidi"/>
-                <w:sz w:val="20"/>
-                <w:szCs w:val="20"/>
-                <w:lang w:val="fr-FR"/>
-              </w:rPr>
-            </w:pPr>
-            <w:r>
-              <w:rPr>
-                <w:rFonts w:asciiTheme="minorBidi" w:hAnsiTheme="minorBidi"/>
-                <w:sz w:val="20"/>
-                <w:szCs w:val="20"/>
-                <w:lang w:val="fr-FR"/>
+            <w:tcW w:w="973" w:type="dxa"/>
+            <w:vAlign w:val="center"/>
+          </w:tcPr>
+          <w:p>
+            <w:pPr>
+              <w:jc w:val="center"/>
+              <w:rPr>
+                <w:rFonts w:asciiTheme="minorBidi" w:hAnsiTheme="minorBidi"/>
+                <w:sz w:val="20"/>
+                <w:szCs w:val="20"/>
+              </w:rPr>
+            </w:pPr>
+            <w:r>
+              <w:rPr>
+                <w:rFonts w:asciiTheme="minorBidi" w:hAnsiTheme="minorBidi"/>
+                <w:sz w:val="20"/>
+                <w:szCs w:val="20"/>
               </w:rPr>
               <w:t>Quantité</w:t>
             </w:r>
@@ -574,25 +535,23 @@
         </w:tc>
         <w:tc>
           <w:tcPr>
-            <w:tcW w:w="1495" w:type="dxa"/>
-            <w:vAlign w:val="center"/>
-          </w:tcPr>
-          <w:p>
-            <w:pPr>
-              <w:jc w:val="center"/>
-              <w:rPr>
-                <w:rFonts w:asciiTheme="minorBidi" w:hAnsiTheme="minorBidi"/>
-                <w:sz w:val="20"/>
-                <w:szCs w:val="20"/>
-                <w:lang w:val="fr-FR"/>
-              </w:rPr>
-            </w:pPr>
-            <w:r>
-              <w:rPr>
-                <w:rFonts w:asciiTheme="minorBidi" w:hAnsiTheme="minorBidi"/>
-                <w:sz w:val="20"/>
-                <w:szCs w:val="20"/>
-                <w:lang w:val="fr-FR"/>
+            <w:tcW w:w="1435" w:type="dxa"/>
+            <w:vAlign w:val="center"/>
+          </w:tcPr>
+          <w:p>
+            <w:pPr>
+              <w:jc w:val="center"/>
+              <w:rPr>
+                <w:rFonts w:asciiTheme="minorBidi" w:hAnsiTheme="minorBidi"/>
+                <w:sz w:val="20"/>
+                <w:szCs w:val="20"/>
+              </w:rPr>
+            </w:pPr>
+            <w:r>
+              <w:rPr>
+                <w:rFonts w:asciiTheme="minorBidi" w:hAnsiTheme="minorBidi"/>
+                <w:sz w:val="20"/>
+                <w:szCs w:val="20"/>
               </w:rPr>
               <w:t>Prix Unitaire</w:t>
             </w:r>
@@ -600,25 +559,23 @@
         </w:tc>
         <w:tc>
           <w:tcPr>
-            <w:tcW w:w="1282" w:type="dxa"/>
-            <w:vAlign w:val="center"/>
-          </w:tcPr>
-          <w:p>
-            <w:pPr>
-              <w:jc w:val="center"/>
-              <w:rPr>
-                <w:rFonts w:asciiTheme="minorBidi" w:hAnsiTheme="minorBidi"/>
-                <w:sz w:val="20"/>
-                <w:szCs w:val="20"/>
-                <w:lang w:val="fr-FR"/>
-              </w:rPr>
-            </w:pPr>
-            <w:r>
-              <w:rPr>
-                <w:rFonts w:asciiTheme="minorBidi" w:hAnsiTheme="minorBidi"/>
-                <w:sz w:val="20"/>
-                <w:szCs w:val="20"/>
-                <w:lang w:val="fr-FR"/>
+            <w:tcW w:w="1435" w:type="dxa"/>
+            <w:vAlign w:val="center"/>
+          </w:tcPr>
+          <w:p>
+            <w:pPr>
+              <w:jc w:val="center"/>
+              <w:rPr>
+                <w:rFonts w:asciiTheme="minorBidi" w:hAnsiTheme="minorBidi"/>
+                <w:sz w:val="20"/>
+                <w:szCs w:val="20"/>
+              </w:rPr>
+            </w:pPr>
+            <w:r>
+              <w:rPr>
+                <w:rFonts w:asciiTheme="minorBidi" w:hAnsiTheme="minorBidi"/>
+                <w:sz w:val="20"/>
+                <w:szCs w:val="20"/>
               </w:rPr>
               <w:t>Montant</w:t>
             </w:r>
@@ -626,27 +583,28 @@
         </w:tc>
       </w:tr>
       <w:tr>
-        <w:tc>
-          <w:tcPr>
-            <w:tcW w:w="552" w:type="dxa"/>
-            <w:vAlign w:val="center"/>
-          </w:tcPr>
-          <w:p>
-            <w:pPr>
-              <w:jc w:val="center"/>
-              <w:rPr>
-                <w:rFonts w:asciiTheme="minorBidi" w:hAnsiTheme="minorBidi"/>
-                <w:sz w:val="20"/>
-                <w:szCs w:val="20"/>
-                <w:lang w:val="fr-FR"/>
-              </w:rPr>
-            </w:pPr>
-            <w:r>
-              <w:rPr>
-                <w:rFonts w:asciiTheme="minorBidi" w:hAnsiTheme="minorBidi"/>
-                <w:sz w:val="20"/>
-                <w:szCs w:val="20"/>
-                <w:lang w:val="fr-FR"/>
+        <w:trPr>
+          <w:trHeight w:val="144"/>
+        </w:trPr>
+        <w:tc>
+          <w:tcPr>
+            <w:tcW w:w="550" w:type="dxa"/>
+            <w:vAlign w:val="center"/>
+          </w:tcPr>
+          <w:p>
+            <w:pPr>
+              <w:jc w:val="center"/>
+              <w:rPr>
+                <w:rFonts w:asciiTheme="minorBidi" w:hAnsiTheme="minorBidi"/>
+                <w:sz w:val="20"/>
+                <w:szCs w:val="20"/>
+              </w:rPr>
+            </w:pPr>
+            <w:r>
+              <w:rPr>
+                <w:rFonts w:asciiTheme="minorBidi" w:hAnsiTheme="minorBidi"/>
+                <w:sz w:val="20"/>
+                <w:szCs w:val="20"/>
               </w:rPr>
               <w:t>01</w:t>
             </w:r>
@@ -654,25 +612,22 @@
         </w:tc>
         <w:tc>
           <w:tcPr>
-            <w:tcW w:w="3560" w:type="dxa"/>
-            <w:vAlign w:val="center"/>
-          </w:tcPr>
-          <w:p>
-            <w:pPr>
-              <w:jc w:val="center"/>
-              <w:rPr>
-                <w:rFonts w:asciiTheme="minorBidi" w:hAnsiTheme="minorBidi"/>
-                <w:sz w:val="20"/>
-                <w:szCs w:val="20"/>
-                <w:lang w:val="fr-FR"/>
-              </w:rPr>
-            </w:pPr>
-            <w:r>
-              <w:rPr>
-                <w:rFonts w:asciiTheme="minorBidi" w:hAnsiTheme="minorBidi"/>
-                <w:sz w:val="20"/>
-                <w:szCs w:val="20"/>
-                <w:lang w:val="fr-FR"/>
+            <w:tcW w:w="4651" w:type="dxa"/>
+            <w:vAlign w:val="center"/>
+          </w:tcPr>
+          <w:p>
+            <w:pPr>
+              <w:rPr>
+                <w:rFonts w:asciiTheme="minorBidi" w:hAnsiTheme="minorBidi"/>
+                <w:sz w:val="20"/>
+                <w:szCs w:val="20"/>
+              </w:rPr>
+            </w:pPr>
+            <w:r>
+              <w:rPr>
+                <w:rFonts w:asciiTheme="minorBidi" w:hAnsiTheme="minorBidi"/>
+                <w:sz w:val="20"/>
+                <w:szCs w:val="20"/>
               </w:rPr>
               <w:t>GOULOTTE 16X25 ADESIVE</w:t>
             </w:r>
@@ -680,25 +635,23 @@
         </w:tc>
         <w:tc>
           <w:tcPr>
-            <w:tcW w:w="1080" w:type="dxa"/>
-            <w:vAlign w:val="center"/>
-          </w:tcPr>
-          <w:p>
-            <w:pPr>
-              <w:jc w:val="center"/>
-              <w:rPr>
-                <w:rFonts w:asciiTheme="minorBidi" w:hAnsiTheme="minorBidi"/>
-                <w:sz w:val="20"/>
-                <w:szCs w:val="20"/>
-                <w:lang w:val="fr-FR"/>
-              </w:rPr>
-            </w:pPr>
-            <w:r>
-              <w:rPr>
-                <w:rFonts w:asciiTheme="minorBidi" w:hAnsiTheme="minorBidi"/>
-                <w:sz w:val="20"/>
-                <w:szCs w:val="20"/>
-                <w:lang w:val="fr-FR"/>
+            <w:tcW w:w="693" w:type="dxa"/>
+            <w:vAlign w:val="center"/>
+          </w:tcPr>
+          <w:p>
+            <w:pPr>
+              <w:jc w:val="center"/>
+              <w:rPr>
+                <w:rFonts w:asciiTheme="minorBidi" w:hAnsiTheme="minorBidi"/>
+                <w:sz w:val="20"/>
+                <w:szCs w:val="20"/>
+              </w:rPr>
+            </w:pPr>
+            <w:r>
+              <w:rPr>
+                <w:rFonts w:asciiTheme="minorBidi" w:hAnsiTheme="minorBidi"/>
+                <w:sz w:val="20"/>
+                <w:szCs w:val="20"/>
               </w:rPr>
               <w:t>U</w:t>
             </w:r>
@@ -706,25 +659,23 @@
         </w:tc>
         <w:tc>
           <w:tcPr>
-            <w:tcW w:w="1048" w:type="dxa"/>
-            <w:vAlign w:val="center"/>
-          </w:tcPr>
-          <w:p>
-            <w:pPr>
-              <w:jc w:val="center"/>
-              <w:rPr>
-                <w:rFonts w:asciiTheme="minorBidi" w:hAnsiTheme="minorBidi"/>
-                <w:sz w:val="20"/>
-                <w:szCs w:val="20"/>
-                <w:lang w:val="fr-FR"/>
-              </w:rPr>
-            </w:pPr>
-            <w:r>
-              <w:rPr>
-                <w:rFonts w:asciiTheme="minorBidi" w:hAnsiTheme="minorBidi"/>
-                <w:sz w:val="20"/>
-                <w:szCs w:val="20"/>
-                <w:lang w:val="fr-FR"/>
+            <w:tcW w:w="973" w:type="dxa"/>
+            <w:vAlign w:val="center"/>
+          </w:tcPr>
+          <w:p>
+            <w:pPr>
+              <w:jc w:val="center"/>
+              <w:rPr>
+                <w:rFonts w:asciiTheme="minorBidi" w:hAnsiTheme="minorBidi"/>
+                <w:sz w:val="20"/>
+                <w:szCs w:val="20"/>
+              </w:rPr>
+            </w:pPr>
+            <w:r>
+              <w:rPr>
+                <w:rFonts w:asciiTheme="minorBidi" w:hAnsiTheme="minorBidi"/>
+                <w:sz w:val="20"/>
+                <w:szCs w:val="20"/>
               </w:rPr>
               <w:t>5</w:t>
             </w:r>
@@ -732,25 +683,23 @@
         </w:tc>
         <w:tc>
           <w:tcPr>
-            <w:tcW w:w="1495" w:type="dxa"/>
-            <w:vAlign w:val="center"/>
-          </w:tcPr>
-          <w:p>
-            <w:pPr>
-              <w:jc w:val="center"/>
-              <w:rPr>
-                <w:rFonts w:asciiTheme="minorBidi" w:hAnsiTheme="minorBidi"/>
-                <w:sz w:val="20"/>
-                <w:szCs w:val="20"/>
-                <w:lang w:val="fr-FR"/>
-              </w:rPr>
-            </w:pPr>
-            <w:r>
-              <w:rPr>
-                <w:rFonts w:asciiTheme="minorBidi" w:hAnsiTheme="minorBidi"/>
-                <w:sz w:val="20"/>
-                <w:szCs w:val="20"/>
-                <w:lang w:val="fr-FR"/>
+            <w:tcW w:w="1435" w:type="dxa"/>
+            <w:vAlign w:val="center"/>
+          </w:tcPr>
+          <w:p>
+            <w:pPr>
+              <w:jc w:val="center"/>
+              <w:rPr>
+                <w:rFonts w:asciiTheme="minorBidi" w:hAnsiTheme="minorBidi"/>
+                <w:sz w:val="20"/>
+                <w:szCs w:val="20"/>
+              </w:rPr>
+            </w:pPr>
+            <w:r>
+              <w:rPr>
+                <w:rFonts w:asciiTheme="minorBidi" w:hAnsiTheme="minorBidi"/>
+                <w:sz w:val="20"/>
+                <w:szCs w:val="20"/>
               </w:rPr>
               <w:t>250,00</w:t>
             </w:r>
@@ -758,25 +707,23 @@
         </w:tc>
         <w:tc>
           <w:tcPr>
-            <w:tcW w:w="1282" w:type="dxa"/>
-            <w:vAlign w:val="center"/>
-          </w:tcPr>
-          <w:p>
-            <w:pPr>
-              <w:jc w:val="center"/>
-              <w:rPr>
-                <w:rFonts w:asciiTheme="minorBidi" w:hAnsiTheme="minorBidi"/>
-                <w:sz w:val="20"/>
-                <w:szCs w:val="20"/>
-                <w:lang w:val="fr-FR"/>
-              </w:rPr>
-            </w:pPr>
-            <w:r>
-              <w:rPr>
-                <w:rFonts w:asciiTheme="minorBidi" w:hAnsiTheme="minorBidi"/>
-                <w:sz w:val="20"/>
-                <w:szCs w:val="20"/>
-                <w:lang w:val="fr-FR"/>
+            <w:tcW w:w="1435" w:type="dxa"/>
+            <w:vAlign w:val="center"/>
+          </w:tcPr>
+          <w:p>
+            <w:pPr>
+              <w:jc w:val="center"/>
+              <w:rPr>
+                <w:rFonts w:asciiTheme="minorBidi" w:hAnsiTheme="minorBidi"/>
+                <w:sz w:val="20"/>
+                <w:szCs w:val="20"/>
+              </w:rPr>
+            </w:pPr>
+            <w:r>
+              <w:rPr>
+                <w:rFonts w:asciiTheme="minorBidi" w:hAnsiTheme="minorBidi"/>
+                <w:sz w:val="20"/>
+                <w:szCs w:val="20"/>
               </w:rPr>
               <w:t>1250,00</w:t>
             </w:r>
@@ -784,9 +731,12 @@
         </w:tc>
       </w:tr>
       <w:tr>
-        <w:tc>
-          <w:tcPr>
-            <w:tcW w:w="552" w:type="dxa"/>
+        <w:trPr>
+          <w:trHeight w:val="144"/>
+        </w:trPr>
+        <w:tc>
+          <w:tcPr>
+            <w:tcW w:w="550" w:type="dxa"/>
             <w:tcBorders>
               <w:bottom w:val="single" w:sz="4" w:space="0" w:color="auto"/>
             </w:tcBorders>
@@ -799,15 +749,13 @@
                 <w:rFonts w:asciiTheme="minorBidi" w:hAnsiTheme="minorBidi"/>
                 <w:sz w:val="20"/>
                 <w:szCs w:val="20"/>
-                <w:lang w:val="fr-FR"/>
-              </w:rPr>
-            </w:pPr>
-            <w:r>
-              <w:rPr>
-                <w:rFonts w:asciiTheme="minorBidi" w:hAnsiTheme="minorBidi"/>
-                <w:sz w:val="20"/>
-                <w:szCs w:val="20"/>
-                <w:lang w:val="fr-FR"/>
+              </w:rPr>
+            </w:pPr>
+            <w:r>
+              <w:rPr>
+                <w:rFonts w:asciiTheme="minorBidi" w:hAnsiTheme="minorBidi"/>
+                <w:sz w:val="20"/>
+                <w:szCs w:val="20"/>
               </w:rPr>
               <w:t>02</w:t>
             </w:r>
@@ -815,7 +763,7 @@
         </w:tc>
         <w:tc>
           <w:tcPr>
-            <w:tcW w:w="3560" w:type="dxa"/>
+            <w:tcW w:w="4651" w:type="dxa"/>
             <w:tcBorders>
               <w:bottom w:val="single" w:sz="4" w:space="0" w:color="auto"/>
             </w:tcBorders>
@@ -823,20 +771,17 @@
           </w:tcPr>
           <w:p>
             <w:pPr>
-              <w:jc w:val="center"/>
-              <w:rPr>
-                <w:rFonts w:asciiTheme="minorBidi" w:hAnsiTheme="minorBidi"/>
-                <w:sz w:val="20"/>
-                <w:szCs w:val="20"/>
-                <w:lang w:val="fr-FR"/>
-              </w:rPr>
-            </w:pPr>
-            <w:r>
-              <w:rPr>
-                <w:rFonts w:asciiTheme="minorBidi" w:hAnsiTheme="minorBidi"/>
-                <w:sz w:val="20"/>
-                <w:szCs w:val="20"/>
-                <w:lang w:val="fr-FR"/>
+              <w:rPr>
+                <w:rFonts w:asciiTheme="minorBidi" w:hAnsiTheme="minorBidi"/>
+                <w:sz w:val="20"/>
+                <w:szCs w:val="20"/>
+              </w:rPr>
+            </w:pPr>
+            <w:r>
+              <w:rPr>
+                <w:rFonts w:asciiTheme="minorBidi" w:hAnsiTheme="minorBidi"/>
+                <w:sz w:val="20"/>
+                <w:szCs w:val="20"/>
               </w:rPr>
               <w:t>CABLE RESEAU 5M CAT6</w:t>
             </w:r>
@@ -844,27 +789,26 @@
         </w:tc>
         <w:tc>
           <w:tcPr>
-            <w:tcW w:w="1080" w:type="dxa"/>
+            <w:tcW w:w="693" w:type="dxa"/>
             <w:tcBorders>
               <w:bottom w:val="single" w:sz="4" w:space="0" w:color="auto"/>
             </w:tcBorders>
-          </w:tcPr>
-          <w:p>
-            <w:pPr>
-              <w:jc w:val="center"/>
-              <w:rPr>
-                <w:rFonts w:asciiTheme="minorBidi" w:hAnsiTheme="minorBidi"/>
-                <w:sz w:val="20"/>
-                <w:szCs w:val="20"/>
-                <w:lang w:val="fr-FR"/>
-              </w:rPr>
-            </w:pPr>
-            <w:r>
-              <w:rPr>
-                <w:rFonts w:asciiTheme="minorBidi" w:hAnsiTheme="minorBidi"/>
-                <w:sz w:val="20"/>
-                <w:szCs w:val="20"/>
-                <w:lang w:val="fr-FR"/>
+            <w:vAlign w:val="center"/>
+          </w:tcPr>
+          <w:p>
+            <w:pPr>
+              <w:jc w:val="center"/>
+              <w:rPr>
+                <w:rFonts w:asciiTheme="minorBidi" w:hAnsiTheme="minorBidi"/>
+                <w:sz w:val="20"/>
+                <w:szCs w:val="20"/>
+              </w:rPr>
+            </w:pPr>
+            <w:r>
+              <w:rPr>
+                <w:rFonts w:asciiTheme="minorBidi" w:hAnsiTheme="minorBidi"/>
+                <w:sz w:val="20"/>
+                <w:szCs w:val="20"/>
               </w:rPr>
               <w:t>U</w:t>
             </w:r>
@@ -872,7 +816,7 @@
         </w:tc>
         <w:tc>
           <w:tcPr>
-            <w:tcW w:w="1048" w:type="dxa"/>
+            <w:tcW w:w="973" w:type="dxa"/>
             <w:tcBorders>
               <w:bottom w:val="single" w:sz="4" w:space="0" w:color="auto"/>
             </w:tcBorders>
@@ -885,15 +829,13 @@
                 <w:rFonts w:asciiTheme="minorBidi" w:hAnsiTheme="minorBidi"/>
                 <w:sz w:val="20"/>
                 <w:szCs w:val="20"/>
-                <w:lang w:val="fr-FR"/>
-              </w:rPr>
-            </w:pPr>
-            <w:r>
-              <w:rPr>
-                <w:rFonts w:asciiTheme="minorBidi" w:hAnsiTheme="minorBidi"/>
-                <w:sz w:val="20"/>
-                <w:szCs w:val="20"/>
-                <w:lang w:val="fr-FR"/>
+              </w:rPr>
+            </w:pPr>
+            <w:r>
+              <w:rPr>
+                <w:rFonts w:asciiTheme="minorBidi" w:hAnsiTheme="minorBidi"/>
+                <w:sz w:val="20"/>
+                <w:szCs w:val="20"/>
               </w:rPr>
               <w:t>2</w:t>
             </w:r>
@@ -901,25 +843,23 @@
         </w:tc>
         <w:tc>
           <w:tcPr>
-            <w:tcW w:w="1495" w:type="dxa"/>
-            <w:vAlign w:val="center"/>
-          </w:tcPr>
-          <w:p>
-            <w:pPr>
-              <w:jc w:val="center"/>
-              <w:rPr>
-                <w:rFonts w:asciiTheme="minorBidi" w:hAnsiTheme="minorBidi"/>
-                <w:sz w:val="20"/>
-                <w:szCs w:val="20"/>
-                <w:lang w:val="fr-FR"/>
-              </w:rPr>
-            </w:pPr>
-            <w:r>
-              <w:rPr>
-                <w:rFonts w:asciiTheme="minorBidi" w:hAnsiTheme="minorBidi"/>
-                <w:sz w:val="20"/>
-                <w:szCs w:val="20"/>
-                <w:lang w:val="fr-FR"/>
+            <w:tcW w:w="1435" w:type="dxa"/>
+            <w:vAlign w:val="center"/>
+          </w:tcPr>
+          <w:p>
+            <w:pPr>
+              <w:jc w:val="center"/>
+              <w:rPr>
+                <w:rFonts w:asciiTheme="minorBidi" w:hAnsiTheme="minorBidi"/>
+                <w:sz w:val="20"/>
+                <w:szCs w:val="20"/>
+              </w:rPr>
+            </w:pPr>
+            <w:r>
+              <w:rPr>
+                <w:rFonts w:asciiTheme="minorBidi" w:hAnsiTheme="minorBidi"/>
+                <w:sz w:val="20"/>
+                <w:szCs w:val="20"/>
               </w:rPr>
               <w:t>400,00</w:t>
             </w:r>
@@ -927,25 +867,23 @@
         </w:tc>
         <w:tc>
           <w:tcPr>
-            <w:tcW w:w="1282" w:type="dxa"/>
-            <w:vAlign w:val="center"/>
-          </w:tcPr>
-          <w:p>
-            <w:pPr>
-              <w:jc w:val="center"/>
-              <w:rPr>
-                <w:rFonts w:asciiTheme="minorBidi" w:hAnsiTheme="minorBidi"/>
-                <w:sz w:val="20"/>
-                <w:szCs w:val="20"/>
-                <w:lang w:val="fr-FR"/>
-              </w:rPr>
-            </w:pPr>
-            <w:r>
-              <w:rPr>
-                <w:rFonts w:asciiTheme="minorBidi" w:hAnsiTheme="minorBidi"/>
-                <w:sz w:val="20"/>
-                <w:szCs w:val="20"/>
-                <w:lang w:val="fr-FR"/>
+            <w:tcW w:w="1435" w:type="dxa"/>
+            <w:vAlign w:val="center"/>
+          </w:tcPr>
+          <w:p>
+            <w:pPr>
+              <w:jc w:val="center"/>
+              <w:rPr>
+                <w:rFonts w:asciiTheme="minorBidi" w:hAnsiTheme="minorBidi"/>
+                <w:sz w:val="20"/>
+                <w:szCs w:val="20"/>
+              </w:rPr>
+            </w:pPr>
+            <w:r>
+              <w:rPr>
+                <w:rFonts w:asciiTheme="minorBidi" w:hAnsiTheme="minorBidi"/>
+                <w:sz w:val="20"/>
+                <w:szCs w:val="20"/>
               </w:rPr>
               <w:t>800</w:t>
             </w:r>
@@ -953,9 +891,12 @@
         </w:tc>
       </w:tr>
       <w:tr>
-        <w:tc>
-          <w:tcPr>
-            <w:tcW w:w="552" w:type="dxa"/>
+        <w:trPr>
+          <w:trHeight w:val="144"/>
+        </w:trPr>
+        <w:tc>
+          <w:tcPr>
+            <w:tcW w:w="550" w:type="dxa"/>
             <w:tcBorders>
               <w:bottom w:val="single" w:sz="4" w:space="0" w:color="auto"/>
             </w:tcBorders>
@@ -968,15 +909,13 @@
                 <w:rFonts w:asciiTheme="minorBidi" w:hAnsiTheme="minorBidi"/>
                 <w:sz w:val="20"/>
                 <w:szCs w:val="20"/>
-                <w:lang w:val="fr-FR"/>
-              </w:rPr>
-            </w:pPr>
-            <w:r>
-              <w:rPr>
-                <w:rFonts w:asciiTheme="minorBidi" w:hAnsiTheme="minorBidi"/>
-                <w:sz w:val="20"/>
-                <w:szCs w:val="20"/>
-                <w:lang w:val="fr-FR"/>
+              </w:rPr>
+            </w:pPr>
+            <w:r>
+              <w:rPr>
+                <w:rFonts w:asciiTheme="minorBidi" w:hAnsiTheme="minorBidi"/>
+                <w:sz w:val="20"/>
+                <w:szCs w:val="20"/>
               </w:rPr>
               <w:t>03</w:t>
             </w:r>
@@ -984,7 +923,7 @@
         </w:tc>
         <w:tc>
           <w:tcPr>
-            <w:tcW w:w="3560" w:type="dxa"/>
+            <w:tcW w:w="4651" w:type="dxa"/>
             <w:tcBorders>
               <w:bottom w:val="single" w:sz="4" w:space="0" w:color="auto"/>
             </w:tcBorders>
@@ -992,46 +931,44 @@
           </w:tcPr>
           <w:p>
             <w:pPr>
-              <w:jc w:val="center"/>
-              <w:rPr>
-                <w:rFonts w:asciiTheme="minorBidi" w:hAnsiTheme="minorBidi"/>
-                <w:sz w:val="20"/>
-                <w:szCs w:val="20"/>
-              </w:rPr>
-            </w:pPr>
-            <w:r>
-              <w:rPr>
-                <w:rFonts w:asciiTheme="minorBidi" w:hAnsiTheme="minorBidi"/>
-                <w:sz w:val="20"/>
-                <w:szCs w:val="20"/>
-              </w:rPr>
-              <w:t>TREBLET BMS CONTACT 16A 6*5M</w:t>
-            </w:r>
-          </w:p>
-        </w:tc>
-        <w:tc>
-          <w:tcPr>
-            <w:tcW w:w="1080" w:type="dxa"/>
+              <w:rPr>
+                <w:rFonts w:asciiTheme="minorBidi" w:hAnsiTheme="minorBidi"/>
+                <w:sz w:val="20"/>
+                <w:szCs w:val="20"/>
+              </w:rPr>
+            </w:pPr>
+            <w:r>
+              <w:rPr>
+                <w:rFonts w:asciiTheme="minorBidi" w:hAnsiTheme="minorBidi"/>
+                <w:sz w:val="20"/>
+                <w:szCs w:val="20"/>
+              </w:rPr>
+              <w:t>CABLE TEL 3M</w:t>
+            </w:r>
+          </w:p>
+        </w:tc>
+        <w:tc>
+          <w:tcPr>
+            <w:tcW w:w="693" w:type="dxa"/>
             <w:tcBorders>
               <w:bottom w:val="single" w:sz="4" w:space="0" w:color="auto"/>
             </w:tcBorders>
-          </w:tcPr>
-          <w:p>
-            <w:pPr>
-              <w:jc w:val="center"/>
-              <w:rPr>
-                <w:rFonts w:asciiTheme="minorBidi" w:hAnsiTheme="minorBidi"/>
-                <w:sz w:val="20"/>
-                <w:szCs w:val="20"/>
-                <w:lang w:val="fr-FR"/>
-              </w:rPr>
-            </w:pPr>
-            <w:r>
-              <w:rPr>
-                <w:rFonts w:asciiTheme="minorBidi" w:hAnsiTheme="minorBidi"/>
-                <w:sz w:val="20"/>
-                <w:szCs w:val="20"/>
-                <w:lang w:val="fr-FR"/>
+            <w:vAlign w:val="center"/>
+          </w:tcPr>
+          <w:p>
+            <w:pPr>
+              <w:jc w:val="center"/>
+              <w:rPr>
+                <w:rFonts w:asciiTheme="minorBidi" w:hAnsiTheme="minorBidi"/>
+                <w:sz w:val="20"/>
+                <w:szCs w:val="20"/>
+              </w:rPr>
+            </w:pPr>
+            <w:r>
+              <w:rPr>
+                <w:rFonts w:asciiTheme="minorBidi" w:hAnsiTheme="minorBidi"/>
+                <w:sz w:val="20"/>
+                <w:szCs w:val="20"/>
               </w:rPr>
               <w:t>U</w:t>
             </w:r>
@@ -1039,7 +976,7 @@
         </w:tc>
         <w:tc>
           <w:tcPr>
-            <w:tcW w:w="1048" w:type="dxa"/>
+            <w:tcW w:w="973" w:type="dxa"/>
             <w:tcBorders>
               <w:bottom w:val="single" w:sz="4" w:space="0" w:color="auto"/>
             </w:tcBorders>
@@ -1052,86 +989,90 @@
                 <w:rFonts w:asciiTheme="minorBidi" w:hAnsiTheme="minorBidi"/>
                 <w:sz w:val="20"/>
                 <w:szCs w:val="20"/>
-                <w:lang w:val="fr-FR"/>
-              </w:rPr>
-            </w:pPr>
-            <w:r>
-              <w:rPr>
-                <w:rFonts w:asciiTheme="minorBidi" w:hAnsiTheme="minorBidi"/>
-                <w:sz w:val="20"/>
-                <w:szCs w:val="20"/>
-                <w:lang w:val="fr-FR"/>
-              </w:rPr>
-              <w:t>2</w:t>
-            </w:r>
-          </w:p>
-        </w:tc>
-        <w:tc>
-          <w:tcPr>
-            <w:tcW w:w="1495" w:type="dxa"/>
-            <w:vAlign w:val="center"/>
-          </w:tcPr>
-          <w:p>
-            <w:pPr>
-              <w:jc w:val="center"/>
-              <w:rPr>
-                <w:rFonts w:asciiTheme="minorBidi" w:hAnsiTheme="minorBidi"/>
-                <w:sz w:val="20"/>
-                <w:szCs w:val="20"/>
-                <w:lang w:val="fr-FR"/>
-              </w:rPr>
-            </w:pPr>
-            <w:r>
-              <w:rPr>
-                <w:rFonts w:asciiTheme="minorBidi" w:hAnsiTheme="minorBidi"/>
-                <w:sz w:val="20"/>
-                <w:szCs w:val="20"/>
-                <w:lang w:val="fr-FR"/>
-              </w:rPr>
-              <w:t>2250,00</w:t>
-            </w:r>
-          </w:p>
-        </w:tc>
-        <w:tc>
-          <w:tcPr>
-            <w:tcW w:w="1282" w:type="dxa"/>
-            <w:vAlign w:val="center"/>
-          </w:tcPr>
-          <w:p>
-            <w:pPr>
-              <w:jc w:val="center"/>
-              <w:rPr>
-                <w:rFonts w:asciiTheme="minorBidi" w:hAnsiTheme="minorBidi"/>
-                <w:sz w:val="20"/>
-                <w:szCs w:val="20"/>
-                <w:lang w:val="fr-FR"/>
-              </w:rPr>
-            </w:pPr>
-            <w:r>
-              <w:rPr>
-                <w:rFonts w:asciiTheme="minorBidi" w:hAnsiTheme="minorBidi"/>
-                <w:sz w:val="20"/>
-                <w:szCs w:val="20"/>
-                <w:lang w:val="fr-FR"/>
-              </w:rPr>
-              <w:t>4500</w:t>
-            </w:r>
-            <w:r>
-              <w:rPr>
-                <w:rFonts w:asciiTheme="minorBidi" w:hAnsiTheme="minorBidi"/>
-                <w:sz w:val="20"/>
-                <w:szCs w:val="20"/>
-                <w:lang w:val="fr-FR"/>
-              </w:rPr>
-              <w:t>,00</w:t>
+              </w:rPr>
+            </w:pPr>
+            <w:r>
+              <w:rPr>
+                <w:rFonts w:asciiTheme="minorBidi" w:hAnsiTheme="minorBidi"/>
+                <w:sz w:val="20"/>
+                <w:szCs w:val="20"/>
+              </w:rPr>
+              <w:t>1</w:t>
+            </w:r>
+          </w:p>
+        </w:tc>
+        <w:tc>
+          <w:tcPr>
+            <w:tcW w:w="1435" w:type="dxa"/>
+            <w:vAlign w:val="center"/>
+          </w:tcPr>
+          <w:p>
+            <w:pPr>
+              <w:jc w:val="center"/>
+              <w:rPr>
+                <w:rFonts w:asciiTheme="minorBidi" w:hAnsiTheme="minorBidi"/>
+                <w:sz w:val="20"/>
+                <w:szCs w:val="20"/>
+              </w:rPr>
+            </w:pPr>
+            <w:r>
+              <w:rPr>
+                <w:rFonts w:asciiTheme="minorBidi" w:hAnsiTheme="minorBidi"/>
+                <w:sz w:val="20"/>
+                <w:szCs w:val="20"/>
+              </w:rPr>
+              <w:t>30</w:t>
+            </w:r>
+            <w:r>
+              <w:rPr>
+                <w:rFonts w:asciiTheme="minorBidi" w:hAnsiTheme="minorBidi"/>
+                <w:sz w:val="20"/>
+                <w:szCs w:val="20"/>
+              </w:rPr>
+              <w:t>0,00</w:t>
+            </w:r>
+          </w:p>
+        </w:tc>
+        <w:tc>
+          <w:tcPr>
+            <w:tcW w:w="1435" w:type="dxa"/>
+            <w:vAlign w:val="center"/>
+          </w:tcPr>
+          <w:p>
+            <w:pPr>
+              <w:jc w:val="center"/>
+              <w:rPr>
+                <w:rFonts w:asciiTheme="minorBidi" w:hAnsiTheme="minorBidi"/>
+                <w:sz w:val="20"/>
+                <w:szCs w:val="20"/>
+              </w:rPr>
+            </w:pPr>
+            <w:r>
+              <w:rPr>
+                <w:rFonts w:asciiTheme="minorBidi" w:hAnsiTheme="minorBidi"/>
+                <w:sz w:val="20"/>
+                <w:szCs w:val="20"/>
+              </w:rPr>
+              <w:t>30</w:t>
+            </w:r>
+            <w:r>
+              <w:rPr>
+                <w:rFonts w:asciiTheme="minorBidi" w:hAnsiTheme="minorBidi"/>
+                <w:sz w:val="20"/>
+                <w:szCs w:val="20"/>
+              </w:rPr>
+              <w:t>0,00</w:t>
             </w:r>
           </w:p>
         </w:tc>
       </w:tr>
       <w:tr>
-        <w:tc>
-          <w:tcPr>
-            <w:tcW w:w="552" w:type="dxa"/>
+        <w:trPr>
+          <w:trHeight w:val="144"/>
+        </w:trPr>
+        <w:tc>
+          <w:tcPr>
+            <w:tcW w:w="550" w:type="dxa"/>
             <w:tcBorders>
               <w:bottom w:val="single" w:sz="4" w:space="0" w:color="auto"/>
             </w:tcBorders>
@@ -1144,15 +1085,13 @@
                 <w:rFonts w:asciiTheme="minorBidi" w:hAnsiTheme="minorBidi"/>
                 <w:sz w:val="20"/>
                 <w:szCs w:val="20"/>
-                <w:lang w:val="fr-FR"/>
-              </w:rPr>
-            </w:pPr>
-            <w:r>
-              <w:rPr>
-                <w:rFonts w:asciiTheme="minorBidi" w:hAnsiTheme="minorBidi"/>
-                <w:sz w:val="20"/>
-                <w:szCs w:val="20"/>
-                <w:lang w:val="fr-FR"/>
+              </w:rPr>
+            </w:pPr>
+            <w:r>
+              <w:rPr>
+                <w:rFonts w:asciiTheme="minorBidi" w:hAnsiTheme="minorBidi"/>
+                <w:sz w:val="20"/>
+                <w:szCs w:val="20"/>
               </w:rPr>
               <w:t>04</w:t>
             </w:r>
@@ -1160,7 +1099,7 @@
         </w:tc>
         <w:tc>
           <w:tcPr>
-            <w:tcW w:w="3560" w:type="dxa"/>
+            <w:tcW w:w="4651" w:type="dxa"/>
             <w:tcBorders>
               <w:bottom w:val="single" w:sz="4" w:space="0" w:color="auto"/>
             </w:tcBorders>
@@ -1168,48 +1107,46 @@
           </w:tcPr>
           <w:p>
             <w:pPr>
-              <w:jc w:val="center"/>
-              <w:rPr>
-                <w:rFonts w:asciiTheme="minorBidi" w:hAnsiTheme="minorBidi"/>
-                <w:sz w:val="20"/>
-                <w:szCs w:val="20"/>
-                <w:lang w:val="fr-FR"/>
-              </w:rPr>
-            </w:pPr>
-            <w:r>
-              <w:rPr>
-                <w:rFonts w:asciiTheme="minorBidi" w:hAnsiTheme="minorBidi"/>
-                <w:sz w:val="20"/>
-                <w:szCs w:val="20"/>
-                <w:lang w:val="fr-FR"/>
-              </w:rPr>
-              <w:t>SWITCH 16 PORT GIGABYTE</w:t>
-            </w:r>
-          </w:p>
-        </w:tc>
-        <w:tc>
-          <w:tcPr>
-            <w:tcW w:w="1080" w:type="dxa"/>
+              <w:rPr>
+                <w:rFonts w:asciiTheme="minorBidi" w:hAnsiTheme="minorBidi"/>
+                <w:sz w:val="20"/>
+                <w:szCs w:val="20"/>
+                <w:lang w:val="en-US"/>
+              </w:rPr>
+            </w:pPr>
+            <w:r>
+              <w:rPr>
+                <w:rFonts w:asciiTheme="minorBidi" w:hAnsiTheme="minorBidi"/>
+                <w:sz w:val="20"/>
+                <w:szCs w:val="20"/>
+                <w:lang w:val="en-US"/>
+              </w:rPr>
+              <w:t>CABLE USB 1.5M M/F</w:t>
+            </w:r>
+          </w:p>
+        </w:tc>
+        <w:tc>
+          <w:tcPr>
+            <w:tcW w:w="693" w:type="dxa"/>
             <w:tcBorders>
               <w:bottom w:val="single" w:sz="4" w:space="0" w:color="auto"/>
             </w:tcBorders>
-          </w:tcPr>
-          <w:p>
-            <w:pPr>
-              <w:jc w:val="center"/>
-              <w:rPr>
-                <w:rFonts w:asciiTheme="minorBidi" w:hAnsiTheme="minorBidi"/>
-                <w:sz w:val="20"/>
-                <w:szCs w:val="20"/>
-                <w:lang w:val="fr-FR"/>
-              </w:rPr>
-            </w:pPr>
-            <w:r>
-              <w:rPr>
-                <w:rFonts w:asciiTheme="minorBidi" w:hAnsiTheme="minorBidi"/>
-                <w:sz w:val="20"/>
-                <w:szCs w:val="20"/>
-                <w:lang w:val="fr-FR"/>
+            <w:vAlign w:val="center"/>
+          </w:tcPr>
+          <w:p>
+            <w:pPr>
+              <w:jc w:val="center"/>
+              <w:rPr>
+                <w:rFonts w:asciiTheme="minorBidi" w:hAnsiTheme="minorBidi"/>
+                <w:sz w:val="20"/>
+                <w:szCs w:val="20"/>
+              </w:rPr>
+            </w:pPr>
+            <w:r>
+              <w:rPr>
+                <w:rFonts w:asciiTheme="minorBidi" w:hAnsiTheme="minorBidi"/>
+                <w:sz w:val="20"/>
+                <w:szCs w:val="20"/>
               </w:rPr>
               <w:t>U</w:t>
             </w:r>
@@ -1217,7 +1154,7 @@
         </w:tc>
         <w:tc>
           <w:tcPr>
-            <w:tcW w:w="1048" w:type="dxa"/>
+            <w:tcW w:w="973" w:type="dxa"/>
             <w:tcBorders>
               <w:bottom w:val="single" w:sz="4" w:space="0" w:color="auto"/>
             </w:tcBorders>
@@ -1230,86 +1167,90 @@
                 <w:rFonts w:asciiTheme="minorBidi" w:hAnsiTheme="minorBidi"/>
                 <w:sz w:val="20"/>
                 <w:szCs w:val="20"/>
-                <w:lang w:val="fr-FR"/>
-              </w:rPr>
-            </w:pPr>
-            <w:r>
-              <w:rPr>
-                <w:rFonts w:asciiTheme="minorBidi" w:hAnsiTheme="minorBidi"/>
-                <w:sz w:val="20"/>
-                <w:szCs w:val="20"/>
-                <w:lang w:val="fr-FR"/>
-              </w:rPr>
-              <w:t>1</w:t>
-            </w:r>
-          </w:p>
-        </w:tc>
-        <w:tc>
-          <w:tcPr>
-            <w:tcW w:w="1495" w:type="dxa"/>
-            <w:vAlign w:val="center"/>
-          </w:tcPr>
-          <w:p>
-            <w:pPr>
-              <w:jc w:val="center"/>
-              <w:rPr>
-                <w:rFonts w:asciiTheme="minorBidi" w:hAnsiTheme="minorBidi"/>
-                <w:sz w:val="20"/>
-                <w:szCs w:val="20"/>
-                <w:lang w:val="fr-FR"/>
-              </w:rPr>
-            </w:pPr>
-            <w:r>
-              <w:rPr>
-                <w:rFonts w:asciiTheme="minorBidi" w:hAnsiTheme="minorBidi"/>
-                <w:sz w:val="20"/>
-                <w:szCs w:val="20"/>
-                <w:lang w:val="fr-FR"/>
-              </w:rPr>
-              <w:t>16000,00</w:t>
-            </w:r>
-          </w:p>
-        </w:tc>
-        <w:tc>
-          <w:tcPr>
-            <w:tcW w:w="1282" w:type="dxa"/>
-            <w:vAlign w:val="center"/>
-          </w:tcPr>
-          <w:p>
-            <w:pPr>
-              <w:jc w:val="center"/>
-              <w:rPr>
-                <w:rFonts w:asciiTheme="minorBidi" w:hAnsiTheme="minorBidi"/>
-                <w:sz w:val="20"/>
-                <w:szCs w:val="20"/>
-                <w:lang w:val="fr-FR"/>
-              </w:rPr>
-            </w:pPr>
-            <w:r>
-              <w:rPr>
-                <w:rFonts w:asciiTheme="minorBidi" w:hAnsiTheme="minorBidi"/>
-                <w:sz w:val="20"/>
-                <w:szCs w:val="20"/>
-                <w:lang w:val="fr-FR"/>
-              </w:rPr>
-              <w:t>16000</w:t>
-            </w:r>
-            <w:r>
-              <w:rPr>
-                <w:rFonts w:asciiTheme="minorBidi" w:hAnsiTheme="minorBidi"/>
-                <w:sz w:val="20"/>
-                <w:szCs w:val="20"/>
-                <w:lang w:val="fr-FR"/>
-              </w:rPr>
-              <w:t>,00</w:t>
+              </w:rPr>
+            </w:pPr>
+            <w:r>
+              <w:rPr>
+                <w:rFonts w:asciiTheme="minorBidi" w:hAnsiTheme="minorBidi"/>
+                <w:sz w:val="20"/>
+                <w:szCs w:val="20"/>
+              </w:rPr>
+              <w:t>3</w:t>
+            </w:r>
+          </w:p>
+        </w:tc>
+        <w:tc>
+          <w:tcPr>
+            <w:tcW w:w="1435" w:type="dxa"/>
+            <w:vAlign w:val="center"/>
+          </w:tcPr>
+          <w:p>
+            <w:pPr>
+              <w:jc w:val="center"/>
+              <w:rPr>
+                <w:rFonts w:asciiTheme="minorBidi" w:hAnsiTheme="minorBidi"/>
+                <w:sz w:val="20"/>
+                <w:szCs w:val="20"/>
+              </w:rPr>
+            </w:pPr>
+            <w:r>
+              <w:rPr>
+                <w:rFonts w:asciiTheme="minorBidi" w:hAnsiTheme="minorBidi"/>
+                <w:sz w:val="20"/>
+                <w:szCs w:val="20"/>
+              </w:rPr>
+              <w:t>3</w:t>
+            </w:r>
+            <w:r>
+              <w:rPr>
+                <w:rFonts w:asciiTheme="minorBidi" w:hAnsiTheme="minorBidi"/>
+                <w:sz w:val="20"/>
+                <w:szCs w:val="20"/>
+              </w:rPr>
+              <w:t>50,00</w:t>
+            </w:r>
+          </w:p>
+        </w:tc>
+        <w:tc>
+          <w:tcPr>
+            <w:tcW w:w="1435" w:type="dxa"/>
+            <w:vAlign w:val="center"/>
+          </w:tcPr>
+          <w:p>
+            <w:pPr>
+              <w:jc w:val="center"/>
+              <w:rPr>
+                <w:rFonts w:asciiTheme="minorBidi" w:hAnsiTheme="minorBidi"/>
+                <w:sz w:val="20"/>
+                <w:szCs w:val="20"/>
+              </w:rPr>
+            </w:pPr>
+            <w:r>
+              <w:rPr>
+                <w:rFonts w:asciiTheme="minorBidi" w:hAnsiTheme="minorBidi"/>
+                <w:sz w:val="20"/>
+                <w:szCs w:val="20"/>
+              </w:rPr>
+              <w:t>10</w:t>
+            </w:r>
+            <w:r>
+              <w:rPr>
+                <w:rFonts w:asciiTheme="minorBidi" w:hAnsiTheme="minorBidi"/>
+                <w:sz w:val="20"/>
+                <w:szCs w:val="20"/>
+              </w:rPr>
+              <w:t>50,00</w:t>
             </w:r>
           </w:p>
         </w:tc>
       </w:tr>
       <w:tr>
-        <w:tc>
-          <w:tcPr>
-            <w:tcW w:w="552" w:type="dxa"/>
+        <w:trPr>
+          <w:trHeight w:val="144"/>
+        </w:trPr>
+        <w:tc>
+          <w:tcPr>
+            <w:tcW w:w="550" w:type="dxa"/>
             <w:tcBorders>
               <w:bottom w:val="single" w:sz="4" w:space="0" w:color="auto"/>
             </w:tcBorders>
@@ -1322,15 +1263,13 @@
                 <w:rFonts w:asciiTheme="minorBidi" w:hAnsiTheme="minorBidi"/>
                 <w:sz w:val="20"/>
                 <w:szCs w:val="20"/>
-                <w:lang w:val="fr-FR"/>
-              </w:rPr>
-            </w:pPr>
-            <w:r>
-              <w:rPr>
-                <w:rFonts w:asciiTheme="minorBidi" w:hAnsiTheme="minorBidi"/>
-                <w:sz w:val="20"/>
-                <w:szCs w:val="20"/>
-                <w:lang w:val="fr-FR"/>
+              </w:rPr>
+            </w:pPr>
+            <w:r>
+              <w:rPr>
+                <w:rFonts w:asciiTheme="minorBidi" w:hAnsiTheme="minorBidi"/>
+                <w:sz w:val="20"/>
+                <w:szCs w:val="20"/>
               </w:rPr>
               <w:t>05</w:t>
             </w:r>
@@ -1338,7 +1277,7 @@
         </w:tc>
         <w:tc>
           <w:tcPr>
-            <w:tcW w:w="3560" w:type="dxa"/>
+            <w:tcW w:w="4651" w:type="dxa"/>
             <w:tcBorders>
               <w:bottom w:val="single" w:sz="4" w:space="0" w:color="auto"/>
             </w:tcBorders>
@@ -1346,48 +1285,44 @@
           </w:tcPr>
           <w:p>
             <w:pPr>
-              <w:jc w:val="center"/>
-              <w:rPr>
-                <w:rFonts w:asciiTheme="minorBidi" w:hAnsiTheme="minorBidi"/>
-                <w:sz w:val="20"/>
-                <w:szCs w:val="20"/>
-                <w:lang w:val="fr-FR"/>
-              </w:rPr>
-            </w:pPr>
-            <w:r>
-              <w:rPr>
-                <w:rFonts w:asciiTheme="minorBidi" w:hAnsiTheme="minorBidi"/>
-                <w:sz w:val="20"/>
-                <w:szCs w:val="20"/>
-                <w:lang w:val="fr-FR"/>
-              </w:rPr>
-              <w:t>ONDULEUR 650VA</w:t>
-            </w:r>
-          </w:p>
-        </w:tc>
-        <w:tc>
-          <w:tcPr>
-            <w:tcW w:w="1080" w:type="dxa"/>
+              <w:rPr>
+                <w:rFonts w:asciiTheme="minorBidi" w:hAnsiTheme="minorBidi"/>
+                <w:sz w:val="20"/>
+                <w:szCs w:val="20"/>
+              </w:rPr>
+            </w:pPr>
+            <w:r>
+              <w:rPr>
+                <w:rFonts w:asciiTheme="minorBidi" w:hAnsiTheme="minorBidi"/>
+                <w:sz w:val="20"/>
+                <w:szCs w:val="20"/>
+              </w:rPr>
+              <w:t>HUB USB3 4P</w:t>
+            </w:r>
+          </w:p>
+        </w:tc>
+        <w:tc>
+          <w:tcPr>
+            <w:tcW w:w="693" w:type="dxa"/>
             <w:tcBorders>
               <w:bottom w:val="single" w:sz="4" w:space="0" w:color="auto"/>
             </w:tcBorders>
-          </w:tcPr>
-          <w:p>
-            <w:pPr>
-              <w:jc w:val="center"/>
-              <w:rPr>
-                <w:rFonts w:asciiTheme="minorBidi" w:hAnsiTheme="minorBidi"/>
-                <w:sz w:val="20"/>
-                <w:szCs w:val="20"/>
-                <w:lang w:val="fr-FR"/>
-              </w:rPr>
-            </w:pPr>
-            <w:r>
-              <w:rPr>
-                <w:rFonts w:asciiTheme="minorBidi" w:hAnsiTheme="minorBidi"/>
-                <w:sz w:val="20"/>
-                <w:szCs w:val="20"/>
-                <w:lang w:val="fr-FR"/>
+            <w:vAlign w:val="center"/>
+          </w:tcPr>
+          <w:p>
+            <w:pPr>
+              <w:jc w:val="center"/>
+              <w:rPr>
+                <w:rFonts w:asciiTheme="minorBidi" w:hAnsiTheme="minorBidi"/>
+                <w:sz w:val="20"/>
+                <w:szCs w:val="20"/>
+              </w:rPr>
+            </w:pPr>
+            <w:r>
+              <w:rPr>
+                <w:rFonts w:asciiTheme="minorBidi" w:hAnsiTheme="minorBidi"/>
+                <w:sz w:val="20"/>
+                <w:szCs w:val="20"/>
               </w:rPr>
               <w:t>U</w:t>
             </w:r>
@@ -1395,7 +1330,7 @@
         </w:tc>
         <w:tc>
           <w:tcPr>
-            <w:tcW w:w="1048" w:type="dxa"/>
+            <w:tcW w:w="973" w:type="dxa"/>
             <w:tcBorders>
               <w:bottom w:val="single" w:sz="4" w:space="0" w:color="auto"/>
             </w:tcBorders>
@@ -1408,113 +1343,90 @@
                 <w:rFonts w:asciiTheme="minorBidi" w:hAnsiTheme="minorBidi"/>
                 <w:sz w:val="20"/>
                 <w:szCs w:val="20"/>
-                <w:lang w:val="fr-FR"/>
-              </w:rPr>
-            </w:pPr>
-            <w:r>
-              <w:rPr>
-                <w:rFonts w:asciiTheme="minorBidi" w:hAnsiTheme="minorBidi"/>
-                <w:sz w:val="20"/>
-                <w:szCs w:val="20"/>
-                <w:lang w:val="fr-FR"/>
-              </w:rPr>
-              <w:t>1</w:t>
-            </w:r>
-          </w:p>
-        </w:tc>
-        <w:tc>
-          <w:tcPr>
-            <w:tcW w:w="1495" w:type="dxa"/>
-            <w:vAlign w:val="center"/>
-          </w:tcPr>
-          <w:p>
-            <w:pPr>
-              <w:jc w:val="center"/>
-              <w:rPr>
-                <w:rFonts w:asciiTheme="minorBidi" w:hAnsiTheme="minorBidi"/>
-                <w:sz w:val="20"/>
-                <w:szCs w:val="20"/>
-                <w:lang w:val="fr-FR"/>
-              </w:rPr>
-            </w:pPr>
-            <w:r>
-              <w:rPr>
-                <w:rFonts w:asciiTheme="minorBidi" w:hAnsiTheme="minorBidi"/>
-                <w:sz w:val="20"/>
-                <w:szCs w:val="20"/>
-                <w:lang w:val="fr-FR"/>
-              </w:rPr>
-              <w:t>1</w:t>
-            </w:r>
-            <w:r>
-              <w:rPr>
-                <w:rFonts w:asciiTheme="minorBidi" w:hAnsiTheme="minorBidi"/>
-                <w:sz w:val="20"/>
-                <w:szCs w:val="20"/>
-                <w:lang w:val="fr-FR"/>
-              </w:rPr>
-              <w:t>35</w:t>
-            </w:r>
-            <w:r>
-              <w:rPr>
-                <w:rFonts w:asciiTheme="minorBidi" w:hAnsiTheme="minorBidi"/>
-                <w:sz w:val="20"/>
-                <w:szCs w:val="20"/>
-                <w:lang w:val="fr-FR"/>
-              </w:rPr>
-              <w:t>00</w:t>
-            </w:r>
-            <w:r>
-              <w:rPr>
-                <w:rFonts w:asciiTheme="minorBidi" w:hAnsiTheme="minorBidi"/>
-                <w:sz w:val="20"/>
-                <w:szCs w:val="20"/>
-                <w:lang w:val="fr-FR"/>
-              </w:rPr>
-              <w:t>,00</w:t>
-            </w:r>
-          </w:p>
-        </w:tc>
-        <w:tc>
-          <w:tcPr>
-            <w:tcW w:w="1282" w:type="dxa"/>
-            <w:vAlign w:val="center"/>
-          </w:tcPr>
-          <w:p>
-            <w:pPr>
-              <w:jc w:val="center"/>
-              <w:rPr>
-                <w:rFonts w:asciiTheme="minorBidi" w:hAnsiTheme="minorBidi"/>
-                <w:sz w:val="20"/>
-                <w:szCs w:val="20"/>
-                <w:lang w:val="fr-FR"/>
-              </w:rPr>
-            </w:pPr>
-            <w:r>
-              <w:rPr>
-                <w:rFonts w:asciiTheme="minorBidi" w:hAnsiTheme="minorBidi"/>
-                <w:sz w:val="20"/>
-                <w:szCs w:val="20"/>
-                <w:lang w:val="fr-FR"/>
-              </w:rPr>
-              <w:t>135</w:t>
-            </w:r>
-            <w:r>
-              <w:rPr>
-                <w:rFonts w:asciiTheme="minorBidi" w:hAnsiTheme="minorBidi"/>
-                <w:sz w:val="20"/>
-                <w:szCs w:val="20"/>
-                <w:lang w:val="fr-FR"/>
-              </w:rPr>
-              <w:t>00,00</w:t>
+              </w:rPr>
+            </w:pPr>
+            <w:r>
+              <w:rPr>
+                <w:rFonts w:asciiTheme="minorBidi" w:hAnsiTheme="minorBidi"/>
+                <w:sz w:val="20"/>
+                <w:szCs w:val="20"/>
+              </w:rPr>
+              <w:t>3</w:t>
+            </w:r>
+          </w:p>
+        </w:tc>
+        <w:tc>
+          <w:tcPr>
+            <w:tcW w:w="1435" w:type="dxa"/>
+            <w:vAlign w:val="center"/>
+          </w:tcPr>
+          <w:p>
+            <w:pPr>
+              <w:jc w:val="center"/>
+              <w:rPr>
+                <w:rFonts w:asciiTheme="minorBidi" w:hAnsiTheme="minorBidi"/>
+                <w:sz w:val="20"/>
+                <w:szCs w:val="20"/>
+              </w:rPr>
+            </w:pPr>
+            <w:r>
+              <w:rPr>
+                <w:rFonts w:asciiTheme="minorBidi" w:hAnsiTheme="minorBidi"/>
+                <w:sz w:val="20"/>
+                <w:szCs w:val="20"/>
+              </w:rPr>
+              <w:t>120</w:t>
+            </w:r>
+            <w:r>
+              <w:rPr>
+                <w:rFonts w:asciiTheme="minorBidi" w:hAnsiTheme="minorBidi"/>
+                <w:sz w:val="20"/>
+                <w:szCs w:val="20"/>
+              </w:rPr>
+              <w:t>0,00</w:t>
+            </w:r>
+          </w:p>
+        </w:tc>
+        <w:tc>
+          <w:tcPr>
+            <w:tcW w:w="1435" w:type="dxa"/>
+            <w:vAlign w:val="center"/>
+          </w:tcPr>
+          <w:p>
+            <w:pPr>
+              <w:jc w:val="center"/>
+              <w:rPr>
+                <w:rFonts w:asciiTheme="minorBidi" w:hAnsiTheme="minorBidi"/>
+                <w:sz w:val="20"/>
+                <w:szCs w:val="20"/>
+              </w:rPr>
+            </w:pPr>
+            <w:r>
+              <w:rPr>
+                <w:rFonts w:asciiTheme="minorBidi" w:hAnsiTheme="minorBidi"/>
+                <w:sz w:val="20"/>
+                <w:szCs w:val="20"/>
+              </w:rPr>
+              <w:t>360</w:t>
+            </w:r>
+            <w:r>
+              <w:rPr>
+                <w:rFonts w:asciiTheme="minorBidi" w:hAnsiTheme="minorBidi"/>
+                <w:sz w:val="20"/>
+                <w:szCs w:val="20"/>
+              </w:rPr>
+              <w:t>0,00</w:t>
             </w:r>
           </w:p>
         </w:tc>
       </w:tr>
       <w:tr>
-        <w:tc>
-          <w:tcPr>
-            <w:tcW w:w="552" w:type="dxa"/>
+        <w:trPr>
+          <w:trHeight w:val="144"/>
+        </w:trPr>
+        <w:tc>
+          <w:tcPr>
+            <w:tcW w:w="550" w:type="dxa"/>
             <w:tcBorders>
               <w:bottom w:val="single" w:sz="4" w:space="0" w:color="auto"/>
             </w:tcBorders>
@@ -1527,23 +1439,29 @@
                 <w:rFonts w:asciiTheme="minorBidi" w:hAnsiTheme="minorBidi"/>
                 <w:sz w:val="20"/>
                 <w:szCs w:val="20"/>
-                <w:lang w:val="fr-FR"/>
-              </w:rPr>
-            </w:pPr>
-            <w:r>
-              <w:rPr>
-                <w:rFonts w:asciiTheme="minorBidi" w:hAnsiTheme="minorBidi"/>
-                <w:sz w:val="20"/>
-                <w:szCs w:val="20"/>
-                <w:lang w:val="fr-FR"/>
-              </w:rPr>
-              <w:t>06</w:t>
-            </w:r>
-          </w:p>
-        </w:tc>
-        <w:tc>
-          <w:tcPr>
-            <w:tcW w:w="3560" w:type="dxa"/>
+              </w:rPr>
+            </w:pPr>
+            <w:r>
+              <w:rPr>
+                <w:rFonts w:asciiTheme="minorBidi" w:hAnsiTheme="minorBidi"/>
+                <w:sz w:val="20"/>
+                <w:szCs w:val="20"/>
+              </w:rPr>
+              <w:t>0</w:t>
+            </w:r>
+            <w:r>
+              <w:rPr>
+                <w:rFonts w:asciiTheme="minorBidi" w:hAnsiTheme="minorBidi"/>
+                <w:sz w:val="20"/>
+                <w:szCs w:val="20"/>
+              </w:rPr>
+              <w:t>6</w:t>
+            </w:r>
+          </w:p>
+        </w:tc>
+        <w:tc>
+          <w:tcPr>
+            <w:tcW w:w="4651" w:type="dxa"/>
             <w:tcBorders>
               <w:bottom w:val="single" w:sz="4" w:space="0" w:color="auto"/>
             </w:tcBorders>
@@ -1551,48 +1469,46 @@
           </w:tcPr>
           <w:p>
             <w:pPr>
-              <w:jc w:val="center"/>
-              <w:rPr>
-                <w:rFonts w:asciiTheme="minorBidi" w:hAnsiTheme="minorBidi"/>
-                <w:sz w:val="20"/>
-                <w:szCs w:val="20"/>
-                <w:lang w:val="fr-FR"/>
-              </w:rPr>
-            </w:pPr>
-            <w:r>
-              <w:rPr>
-                <w:rFonts w:asciiTheme="minorBidi" w:hAnsiTheme="minorBidi"/>
-                <w:sz w:val="20"/>
-                <w:szCs w:val="20"/>
-                <w:lang w:val="fr-FR"/>
-              </w:rPr>
-              <w:t>INSTALLATION ET CONFIG DE RESEAU INFORMATIQUE</w:t>
-            </w:r>
-          </w:p>
-        </w:tc>
-        <w:tc>
-          <w:tcPr>
-            <w:tcW w:w="1080" w:type="dxa"/>
+              <w:rPr>
+                <w:rFonts w:asciiTheme="minorBidi" w:hAnsiTheme="minorBidi"/>
+                <w:sz w:val="20"/>
+                <w:szCs w:val="20"/>
+                <w:lang w:val="en-US"/>
+              </w:rPr>
+            </w:pPr>
+            <w:r>
+              <w:rPr>
+                <w:rFonts w:asciiTheme="minorBidi" w:hAnsiTheme="minorBidi"/>
+                <w:sz w:val="20"/>
+                <w:szCs w:val="20"/>
+                <w:lang w:val="en-US"/>
+              </w:rPr>
+              <w:t>TREBLET BMS CONTACT 16A 6*5M</w:t>
+            </w:r>
+          </w:p>
+        </w:tc>
+        <w:tc>
+          <w:tcPr>
+            <w:tcW w:w="693" w:type="dxa"/>
             <w:tcBorders>
               <w:bottom w:val="single" w:sz="4" w:space="0" w:color="auto"/>
             </w:tcBorders>
-          </w:tcPr>
-          <w:p>
-            <w:pPr>
-              <w:jc w:val="center"/>
-              <w:rPr>
-                <w:rFonts w:asciiTheme="minorBidi" w:hAnsiTheme="minorBidi"/>
-                <w:sz w:val="20"/>
-                <w:szCs w:val="20"/>
-                <w:lang w:val="fr-FR"/>
-              </w:rPr>
-            </w:pPr>
-            <w:r>
-              <w:rPr>
-                <w:rFonts w:asciiTheme="minorBidi" w:hAnsiTheme="minorBidi"/>
-                <w:sz w:val="20"/>
-                <w:szCs w:val="20"/>
-                <w:lang w:val="fr-FR"/>
+            <w:vAlign w:val="center"/>
+          </w:tcPr>
+          <w:p>
+            <w:pPr>
+              <w:jc w:val="center"/>
+              <w:rPr>
+                <w:rFonts w:asciiTheme="minorBidi" w:hAnsiTheme="minorBidi"/>
+                <w:sz w:val="20"/>
+                <w:szCs w:val="20"/>
+              </w:rPr>
+            </w:pPr>
+            <w:r>
+              <w:rPr>
+                <w:rFonts w:asciiTheme="minorBidi" w:hAnsiTheme="minorBidi"/>
+                <w:sz w:val="20"/>
+                <w:szCs w:val="20"/>
               </w:rPr>
               <w:t>U</w:t>
             </w:r>
@@ -1600,7 +1516,7 @@
         </w:tc>
         <w:tc>
           <w:tcPr>
-            <w:tcW w:w="1048" w:type="dxa"/>
+            <w:tcW w:w="973" w:type="dxa"/>
             <w:tcBorders>
               <w:bottom w:val="single" w:sz="4" w:space="0" w:color="auto"/>
             </w:tcBorders>
@@ -1613,113 +1529,82 @@
                 <w:rFonts w:asciiTheme="minorBidi" w:hAnsiTheme="minorBidi"/>
                 <w:sz w:val="20"/>
                 <w:szCs w:val="20"/>
-                <w:lang w:val="fr-FR"/>
-              </w:rPr>
-            </w:pPr>
-            <w:r>
-              <w:rPr>
-                <w:rFonts w:asciiTheme="minorBidi" w:hAnsiTheme="minorBidi"/>
-                <w:sz w:val="20"/>
-                <w:szCs w:val="20"/>
-                <w:lang w:val="fr-FR"/>
-              </w:rPr>
-              <w:t>1</w:t>
-            </w:r>
-          </w:p>
-        </w:tc>
-        <w:tc>
-          <w:tcPr>
-            <w:tcW w:w="1495" w:type="dxa"/>
-            <w:vAlign w:val="center"/>
-          </w:tcPr>
-          <w:p>
-            <w:pPr>
-              <w:jc w:val="center"/>
-              <w:rPr>
-                <w:rFonts w:asciiTheme="minorBidi" w:hAnsiTheme="minorBidi"/>
-                <w:sz w:val="20"/>
-                <w:szCs w:val="20"/>
-                <w:lang w:val="fr-FR"/>
-              </w:rPr>
-            </w:pPr>
-            <w:r>
-              <w:rPr>
-                <w:rFonts w:asciiTheme="minorBidi" w:hAnsiTheme="minorBidi"/>
-                <w:sz w:val="20"/>
-                <w:szCs w:val="20"/>
-                <w:lang w:val="fr-FR"/>
-              </w:rPr>
-              <w:t>20000</w:t>
-            </w:r>
-            <w:r>
-              <w:rPr>
-                <w:rFonts w:asciiTheme="minorBidi" w:hAnsiTheme="minorBidi"/>
-                <w:sz w:val="20"/>
-                <w:szCs w:val="20"/>
-                <w:lang w:val="fr-FR"/>
+              </w:rPr>
+            </w:pPr>
+            <w:r>
+              <w:rPr>
+                <w:rFonts w:asciiTheme="minorBidi" w:hAnsiTheme="minorBidi"/>
+                <w:sz w:val="20"/>
+                <w:szCs w:val="20"/>
+              </w:rPr>
+              <w:t>2</w:t>
+            </w:r>
+          </w:p>
+        </w:tc>
+        <w:tc>
+          <w:tcPr>
+            <w:tcW w:w="1435" w:type="dxa"/>
+            <w:vAlign w:val="center"/>
+          </w:tcPr>
+          <w:p>
+            <w:pPr>
+              <w:jc w:val="center"/>
+              <w:rPr>
+                <w:rFonts w:asciiTheme="minorBidi" w:hAnsiTheme="minorBidi"/>
+                <w:sz w:val="20"/>
+                <w:szCs w:val="20"/>
+              </w:rPr>
+            </w:pPr>
+            <w:r>
+              <w:rPr>
+                <w:rFonts w:asciiTheme="minorBidi" w:hAnsiTheme="minorBidi"/>
+                <w:sz w:val="20"/>
+                <w:szCs w:val="20"/>
+              </w:rPr>
+              <w:t>2250,00</w:t>
+            </w:r>
+          </w:p>
+        </w:tc>
+        <w:tc>
+          <w:tcPr>
+            <w:tcW w:w="1435" w:type="dxa"/>
+            <w:vAlign w:val="center"/>
+          </w:tcPr>
+          <w:p>
+            <w:pPr>
+              <w:jc w:val="center"/>
+              <w:rPr>
+                <w:rFonts w:asciiTheme="minorBidi" w:hAnsiTheme="minorBidi"/>
+                <w:sz w:val="20"/>
+                <w:szCs w:val="20"/>
+              </w:rPr>
+            </w:pPr>
+            <w:r>
+              <w:rPr>
+                <w:rFonts w:asciiTheme="minorBidi" w:hAnsiTheme="minorBidi"/>
+                <w:sz w:val="20"/>
+                <w:szCs w:val="20"/>
+              </w:rPr>
+              <w:t>4500</w:t>
+            </w:r>
+            <w:r>
+              <w:rPr>
+                <w:rFonts w:asciiTheme="minorBidi" w:hAnsiTheme="minorBidi"/>
+                <w:sz w:val="20"/>
+                <w:szCs w:val="20"/>
               </w:rPr>
               <w:t>,00</w:t>
-            </w:r>
-          </w:p>
-        </w:tc>
-        <w:tc>
-          <w:tcPr>
-            <w:tcW w:w="1282" w:type="dxa"/>
-            <w:vAlign w:val="center"/>
-          </w:tcPr>
-          <w:p>
-            <w:pPr>
-              <w:jc w:val="center"/>
-              <w:rPr>
-                <w:rFonts w:asciiTheme="minorBidi" w:hAnsiTheme="minorBidi"/>
-                <w:sz w:val="20"/>
-                <w:szCs w:val="20"/>
-                <w:lang w:val="fr-FR"/>
-              </w:rPr>
-            </w:pPr>
-            <w:r>
-              <w:rPr>
-                <w:rFonts w:asciiTheme="minorBidi" w:hAnsiTheme="minorBidi"/>
-                <w:sz w:val="20"/>
-                <w:szCs w:val="20"/>
-                <w:lang w:val="fr-FR"/>
-              </w:rPr>
-              <w:t>2</w:t>
-            </w:r>
-            <w:r>
-              <w:rPr>
-                <w:rFonts w:asciiTheme="minorBidi" w:hAnsiTheme="minorBidi"/>
-                <w:sz w:val="20"/>
-                <w:szCs w:val="20"/>
-                <w:lang w:val="fr-FR"/>
-              </w:rPr>
-              <w:t>0</w:t>
-            </w:r>
-            <w:r>
-              <w:rPr>
-                <w:rFonts w:asciiTheme="minorBidi" w:hAnsiTheme="minorBidi"/>
-                <w:sz w:val="20"/>
-                <w:szCs w:val="20"/>
-                <w:lang w:val="fr-FR"/>
-              </w:rPr>
-              <w:t>0</w:t>
-            </w:r>
-            <w:r>
-              <w:rPr>
-                <w:rFonts w:asciiTheme="minorBidi" w:hAnsiTheme="minorBidi"/>
-                <w:sz w:val="20"/>
-                <w:szCs w:val="20"/>
-                <w:lang w:val="fr-FR"/>
-              </w:rPr>
-              <w:t>00,00</w:t>
             </w:r>
           </w:p>
         </w:tc>
       </w:tr>
       <w:tr>
-        <w:tc>
-          <w:tcPr>
-            <w:tcW w:w="552" w:type="dxa"/>
+        <w:trPr>
+          <w:trHeight w:val="144"/>
+        </w:trPr>
+        <w:tc>
+          <w:tcPr>
+            <w:tcW w:w="550" w:type="dxa"/>
             <w:tcBorders>
               <w:bottom w:val="single" w:sz="4" w:space="0" w:color="auto"/>
             </w:tcBorders>
@@ -1732,15 +1617,13 @@
                 <w:rFonts w:asciiTheme="minorBidi" w:hAnsiTheme="minorBidi"/>
                 <w:sz w:val="20"/>
                 <w:szCs w:val="20"/>
-                <w:lang w:val="fr-FR"/>
-              </w:rPr>
-            </w:pPr>
-            <w:r>
-              <w:rPr>
-                <w:rFonts w:asciiTheme="minorBidi" w:hAnsiTheme="minorBidi"/>
-                <w:sz w:val="20"/>
-                <w:szCs w:val="20"/>
-                <w:lang w:val="fr-FR"/>
+              </w:rPr>
+            </w:pPr>
+            <w:r>
+              <w:rPr>
+                <w:rFonts w:asciiTheme="minorBidi" w:hAnsiTheme="minorBidi"/>
+                <w:sz w:val="20"/>
+                <w:szCs w:val="20"/>
               </w:rPr>
               <w:t>0</w:t>
             </w:r>
@@ -1749,7 +1632,6 @@
                 <w:rFonts w:asciiTheme="minorBidi" w:hAnsiTheme="minorBidi"/>
                 <w:sz w:val="20"/>
                 <w:szCs w:val="20"/>
-                <w:lang w:val="fr-FR"/>
               </w:rPr>
               <w:t>7</w:t>
             </w:r>
@@ -1757,7 +1639,7 @@
         </w:tc>
         <w:tc>
           <w:tcPr>
-            <w:tcW w:w="3560" w:type="dxa"/>
+            <w:tcW w:w="4651" w:type="dxa"/>
             <w:tcBorders>
               <w:bottom w:val="single" w:sz="4" w:space="0" w:color="auto"/>
             </w:tcBorders>
@@ -1765,48 +1647,44 @@
           </w:tcPr>
           <w:p>
             <w:pPr>
-              <w:jc w:val="center"/>
-              <w:rPr>
-                <w:rFonts w:asciiTheme="minorBidi" w:hAnsiTheme="minorBidi"/>
-                <w:sz w:val="20"/>
-                <w:szCs w:val="20"/>
-                <w:lang w:val="fr-FR"/>
-              </w:rPr>
-            </w:pPr>
-            <w:r>
-              <w:rPr>
-                <w:rFonts w:asciiTheme="minorBidi" w:hAnsiTheme="minorBidi"/>
-                <w:sz w:val="20"/>
-                <w:szCs w:val="20"/>
-                <w:lang w:val="fr-FR"/>
-              </w:rPr>
-              <w:t>INSTALLATION ET CONGIF DE MATERIAL INFORMATIQUE</w:t>
-            </w:r>
-          </w:p>
-        </w:tc>
-        <w:tc>
-          <w:tcPr>
-            <w:tcW w:w="1080" w:type="dxa"/>
+              <w:rPr>
+                <w:rFonts w:asciiTheme="minorBidi" w:hAnsiTheme="minorBidi"/>
+                <w:sz w:val="20"/>
+                <w:szCs w:val="20"/>
+              </w:rPr>
+            </w:pPr>
+            <w:r>
+              <w:rPr>
+                <w:rFonts w:asciiTheme="minorBidi" w:hAnsiTheme="minorBidi"/>
+                <w:sz w:val="20"/>
+                <w:szCs w:val="20"/>
+              </w:rPr>
+              <w:t>SWITCH 16 PORT GIGABYTE</w:t>
+            </w:r>
+          </w:p>
+        </w:tc>
+        <w:tc>
+          <w:tcPr>
+            <w:tcW w:w="693" w:type="dxa"/>
             <w:tcBorders>
               <w:bottom w:val="single" w:sz="4" w:space="0" w:color="auto"/>
             </w:tcBorders>
-          </w:tcPr>
-          <w:p>
-            <w:pPr>
-              <w:jc w:val="center"/>
-              <w:rPr>
-                <w:rFonts w:asciiTheme="minorBidi" w:hAnsiTheme="minorBidi"/>
-                <w:sz w:val="20"/>
-                <w:szCs w:val="20"/>
-                <w:lang w:val="fr-FR"/>
-              </w:rPr>
-            </w:pPr>
-            <w:r>
-              <w:rPr>
-                <w:rFonts w:asciiTheme="minorBidi" w:hAnsiTheme="minorBidi"/>
-                <w:sz w:val="20"/>
-                <w:szCs w:val="20"/>
-                <w:lang w:val="fr-FR"/>
+            <w:vAlign w:val="center"/>
+          </w:tcPr>
+          <w:p>
+            <w:pPr>
+              <w:jc w:val="center"/>
+              <w:rPr>
+                <w:rFonts w:asciiTheme="minorBidi" w:hAnsiTheme="minorBidi"/>
+                <w:sz w:val="20"/>
+                <w:szCs w:val="20"/>
+              </w:rPr>
+            </w:pPr>
+            <w:r>
+              <w:rPr>
+                <w:rFonts w:asciiTheme="minorBidi" w:hAnsiTheme="minorBidi"/>
+                <w:sz w:val="20"/>
+                <w:szCs w:val="20"/>
               </w:rPr>
               <w:t>U</w:t>
             </w:r>
@@ -1814,7 +1692,7 @@
         </w:tc>
         <w:tc>
           <w:tcPr>
-            <w:tcW w:w="1048" w:type="dxa"/>
+            <w:tcW w:w="973" w:type="dxa"/>
             <w:tcBorders>
               <w:bottom w:val="single" w:sz="4" w:space="0" w:color="auto"/>
             </w:tcBorders>
@@ -1827,15 +1705,13 @@
                 <w:rFonts w:asciiTheme="minorBidi" w:hAnsiTheme="minorBidi"/>
                 <w:sz w:val="20"/>
                 <w:szCs w:val="20"/>
-                <w:lang w:val="fr-FR"/>
-              </w:rPr>
-            </w:pPr>
-            <w:r>
-              <w:rPr>
-                <w:rFonts w:asciiTheme="minorBidi" w:hAnsiTheme="minorBidi"/>
-                <w:sz w:val="20"/>
-                <w:szCs w:val="20"/>
-                <w:lang w:val="fr-FR"/>
+              </w:rPr>
+            </w:pPr>
+            <w:r>
+              <w:rPr>
+                <w:rFonts w:asciiTheme="minorBidi" w:hAnsiTheme="minorBidi"/>
+                <w:sz w:val="20"/>
+                <w:szCs w:val="20"/>
               </w:rPr>
               <w:t>1</w:t>
             </w:r>
@@ -1843,97 +1719,809 @@
         </w:tc>
         <w:tc>
           <w:tcPr>
-            <w:tcW w:w="1495" w:type="dxa"/>
-            <w:vAlign w:val="center"/>
-          </w:tcPr>
-          <w:p>
-            <w:pPr>
-              <w:jc w:val="center"/>
-              <w:rPr>
-                <w:rFonts w:asciiTheme="minorBidi" w:hAnsiTheme="minorBidi"/>
-                <w:sz w:val="20"/>
-                <w:szCs w:val="20"/>
-                <w:lang w:val="fr-FR"/>
-              </w:rPr>
-            </w:pPr>
-            <w:r>
-              <w:rPr>
-                <w:rFonts w:asciiTheme="minorBidi" w:hAnsiTheme="minorBidi"/>
-                <w:sz w:val="20"/>
-                <w:szCs w:val="20"/>
-                <w:lang w:val="fr-FR"/>
-              </w:rPr>
-              <w:t>15</w:t>
-            </w:r>
-            <w:r>
-              <w:rPr>
-                <w:rFonts w:asciiTheme="minorBidi" w:hAnsiTheme="minorBidi"/>
-                <w:sz w:val="20"/>
-                <w:szCs w:val="20"/>
-                <w:lang w:val="fr-FR"/>
-              </w:rPr>
-              <w:t>0</w:t>
-            </w:r>
-            <w:r>
-              <w:rPr>
-                <w:rFonts w:asciiTheme="minorBidi" w:hAnsiTheme="minorBidi"/>
-                <w:sz w:val="20"/>
-                <w:szCs w:val="20"/>
-                <w:lang w:val="fr-FR"/>
-              </w:rPr>
-              <w:t>00,00</w:t>
-            </w:r>
-          </w:p>
-        </w:tc>
-        <w:tc>
-          <w:tcPr>
-            <w:tcW w:w="1282" w:type="dxa"/>
-            <w:vAlign w:val="center"/>
-          </w:tcPr>
-          <w:p>
-            <w:pPr>
-              <w:jc w:val="center"/>
-              <w:rPr>
-                <w:rFonts w:asciiTheme="minorBidi" w:hAnsiTheme="minorBidi"/>
-                <w:sz w:val="20"/>
-                <w:szCs w:val="20"/>
-                <w:lang w:val="fr-FR"/>
-              </w:rPr>
-            </w:pPr>
-            <w:r>
-              <w:rPr>
-                <w:rFonts w:asciiTheme="minorBidi" w:hAnsiTheme="minorBidi"/>
-                <w:sz w:val="20"/>
-                <w:szCs w:val="20"/>
-                <w:lang w:val="fr-FR"/>
-              </w:rPr>
-              <w:t>15</w:t>
-            </w:r>
-            <w:r>
-              <w:rPr>
-                <w:rFonts w:asciiTheme="minorBidi" w:hAnsiTheme="minorBidi"/>
-                <w:sz w:val="20"/>
-                <w:szCs w:val="20"/>
-                <w:lang w:val="fr-FR"/>
-              </w:rPr>
-              <w:t>0</w:t>
-            </w:r>
-            <w:r>
-              <w:rPr>
-                <w:rFonts w:asciiTheme="minorBidi" w:hAnsiTheme="minorBidi"/>
-                <w:sz w:val="20"/>
-                <w:szCs w:val="20"/>
-                <w:lang w:val="fr-FR"/>
-              </w:rPr>
-              <w:t>00,00</w:t>
+            <w:tcW w:w="1435" w:type="dxa"/>
+            <w:vAlign w:val="center"/>
+          </w:tcPr>
+          <w:p>
+            <w:pPr>
+              <w:jc w:val="center"/>
+              <w:rPr>
+                <w:rFonts w:asciiTheme="minorBidi" w:hAnsiTheme="minorBidi"/>
+                <w:sz w:val="20"/>
+                <w:szCs w:val="20"/>
+              </w:rPr>
+            </w:pPr>
+            <w:r>
+              <w:rPr>
+                <w:rFonts w:asciiTheme="minorBidi" w:hAnsiTheme="minorBidi"/>
+                <w:sz w:val="20"/>
+                <w:szCs w:val="20"/>
+              </w:rPr>
+              <w:t>16000,00</w:t>
+            </w:r>
+          </w:p>
+        </w:tc>
+        <w:tc>
+          <w:tcPr>
+            <w:tcW w:w="1435" w:type="dxa"/>
+            <w:vAlign w:val="center"/>
+          </w:tcPr>
+          <w:p>
+            <w:pPr>
+              <w:jc w:val="center"/>
+              <w:rPr>
+                <w:rFonts w:asciiTheme="minorBidi" w:hAnsiTheme="minorBidi"/>
+                <w:sz w:val="20"/>
+                <w:szCs w:val="20"/>
+              </w:rPr>
+            </w:pPr>
+            <w:r>
+              <w:rPr>
+                <w:rFonts w:asciiTheme="minorBidi" w:hAnsiTheme="minorBidi"/>
+                <w:sz w:val="20"/>
+                <w:szCs w:val="20"/>
+              </w:rPr>
+              <w:t>16000</w:t>
+            </w:r>
+            <w:r>
+              <w:rPr>
+                <w:rFonts w:asciiTheme="minorBidi" w:hAnsiTheme="minorBidi"/>
+                <w:sz w:val="20"/>
+                <w:szCs w:val="20"/>
+              </w:rPr>
+              <w:t>,00</w:t>
             </w:r>
           </w:p>
         </w:tc>
       </w:tr>
       <w:tr>
-        <w:tc>
-          <w:tcPr>
-            <w:tcW w:w="6240" w:type="dxa"/>
+        <w:trPr>
+          <w:trHeight w:val="144"/>
+        </w:trPr>
+        <w:tc>
+          <w:tcPr>
+            <w:tcW w:w="550" w:type="dxa"/>
+            <w:tcBorders>
+              <w:bottom w:val="single" w:sz="4" w:space="0" w:color="auto"/>
+            </w:tcBorders>
+            <w:vAlign w:val="center"/>
+          </w:tcPr>
+          <w:p>
+            <w:pPr>
+              <w:jc w:val="center"/>
+              <w:rPr>
+                <w:rFonts w:asciiTheme="minorBidi" w:hAnsiTheme="minorBidi"/>
+                <w:sz w:val="20"/>
+                <w:szCs w:val="20"/>
+              </w:rPr>
+            </w:pPr>
+            <w:r>
+              <w:rPr>
+                <w:rFonts w:asciiTheme="minorBidi" w:hAnsiTheme="minorBidi"/>
+                <w:sz w:val="20"/>
+                <w:szCs w:val="20"/>
+              </w:rPr>
+              <w:t>0</w:t>
+            </w:r>
+            <w:r>
+              <w:rPr>
+                <w:rFonts w:asciiTheme="minorBidi" w:hAnsiTheme="minorBidi"/>
+                <w:sz w:val="20"/>
+                <w:szCs w:val="20"/>
+              </w:rPr>
+              <w:t>8</w:t>
+            </w:r>
+          </w:p>
+        </w:tc>
+        <w:tc>
+          <w:tcPr>
+            <w:tcW w:w="4651" w:type="dxa"/>
+            <w:tcBorders>
+              <w:bottom w:val="single" w:sz="4" w:space="0" w:color="auto"/>
+            </w:tcBorders>
+            <w:vAlign w:val="center"/>
+          </w:tcPr>
+          <w:p>
+            <w:pPr>
+              <w:rPr>
+                <w:rFonts w:asciiTheme="minorBidi" w:hAnsiTheme="minorBidi"/>
+                <w:sz w:val="20"/>
+                <w:szCs w:val="20"/>
+              </w:rPr>
+            </w:pPr>
+            <w:r>
+              <w:rPr>
+                <w:rFonts w:asciiTheme="minorBidi" w:hAnsiTheme="minorBidi"/>
+                <w:sz w:val="20"/>
+                <w:szCs w:val="20"/>
+              </w:rPr>
+              <w:t>ONDULEUR 650VA</w:t>
+            </w:r>
+          </w:p>
+        </w:tc>
+        <w:tc>
+          <w:tcPr>
+            <w:tcW w:w="693" w:type="dxa"/>
+            <w:tcBorders>
+              <w:bottom w:val="single" w:sz="4" w:space="0" w:color="auto"/>
+            </w:tcBorders>
+            <w:vAlign w:val="center"/>
+          </w:tcPr>
+          <w:p>
+            <w:pPr>
+              <w:jc w:val="center"/>
+              <w:rPr>
+                <w:rFonts w:asciiTheme="minorBidi" w:hAnsiTheme="minorBidi"/>
+                <w:sz w:val="20"/>
+                <w:szCs w:val="20"/>
+              </w:rPr>
+            </w:pPr>
+            <w:r>
+              <w:rPr>
+                <w:rFonts w:asciiTheme="minorBidi" w:hAnsiTheme="minorBidi"/>
+                <w:sz w:val="20"/>
+                <w:szCs w:val="20"/>
+              </w:rPr>
+              <w:t>U</w:t>
+            </w:r>
+          </w:p>
+        </w:tc>
+        <w:tc>
+          <w:tcPr>
+            <w:tcW w:w="973" w:type="dxa"/>
+            <w:tcBorders>
+              <w:bottom w:val="single" w:sz="4" w:space="0" w:color="auto"/>
+            </w:tcBorders>
+            <w:vAlign w:val="center"/>
+          </w:tcPr>
+          <w:p>
+            <w:pPr>
+              <w:jc w:val="center"/>
+              <w:rPr>
+                <w:rFonts w:asciiTheme="minorBidi" w:hAnsiTheme="minorBidi"/>
+                <w:sz w:val="20"/>
+                <w:szCs w:val="20"/>
+              </w:rPr>
+            </w:pPr>
+            <w:r>
+              <w:rPr>
+                <w:rFonts w:asciiTheme="minorBidi" w:hAnsiTheme="minorBidi"/>
+                <w:sz w:val="20"/>
+                <w:szCs w:val="20"/>
+              </w:rPr>
+              <w:t>1</w:t>
+            </w:r>
+          </w:p>
+        </w:tc>
+        <w:tc>
+          <w:tcPr>
+            <w:tcW w:w="1435" w:type="dxa"/>
+            <w:vAlign w:val="center"/>
+          </w:tcPr>
+          <w:p>
+            <w:pPr>
+              <w:jc w:val="center"/>
+              <w:rPr>
+                <w:rFonts w:asciiTheme="minorBidi" w:hAnsiTheme="minorBidi"/>
+                <w:sz w:val="20"/>
+                <w:szCs w:val="20"/>
+              </w:rPr>
+            </w:pPr>
+            <w:r>
+              <w:rPr>
+                <w:rFonts w:asciiTheme="minorBidi" w:hAnsiTheme="minorBidi"/>
+                <w:sz w:val="20"/>
+                <w:szCs w:val="20"/>
+              </w:rPr>
+              <w:t>1</w:t>
+            </w:r>
+            <w:r>
+              <w:rPr>
+                <w:rFonts w:asciiTheme="minorBidi" w:hAnsiTheme="minorBidi"/>
+                <w:sz w:val="20"/>
+                <w:szCs w:val="20"/>
+              </w:rPr>
+              <w:t>35</w:t>
+            </w:r>
+            <w:r>
+              <w:rPr>
+                <w:rFonts w:asciiTheme="minorBidi" w:hAnsiTheme="minorBidi"/>
+                <w:sz w:val="20"/>
+                <w:szCs w:val="20"/>
+              </w:rPr>
+              <w:t>00</w:t>
+            </w:r>
+            <w:r>
+              <w:rPr>
+                <w:rFonts w:asciiTheme="minorBidi" w:hAnsiTheme="minorBidi"/>
+                <w:sz w:val="20"/>
+                <w:szCs w:val="20"/>
+              </w:rPr>
+              <w:t>,00</w:t>
+            </w:r>
+          </w:p>
+        </w:tc>
+        <w:tc>
+          <w:tcPr>
+            <w:tcW w:w="1435" w:type="dxa"/>
+            <w:vAlign w:val="center"/>
+          </w:tcPr>
+          <w:p>
+            <w:pPr>
+              <w:jc w:val="center"/>
+              <w:rPr>
+                <w:rFonts w:asciiTheme="minorBidi" w:hAnsiTheme="minorBidi"/>
+                <w:sz w:val="20"/>
+                <w:szCs w:val="20"/>
+              </w:rPr>
+            </w:pPr>
+            <w:r>
+              <w:rPr>
+                <w:rFonts w:asciiTheme="minorBidi" w:hAnsiTheme="minorBidi"/>
+                <w:sz w:val="20"/>
+                <w:szCs w:val="20"/>
+              </w:rPr>
+              <w:t>135</w:t>
+            </w:r>
+            <w:r>
+              <w:rPr>
+                <w:rFonts w:asciiTheme="minorBidi" w:hAnsiTheme="minorBidi"/>
+                <w:sz w:val="20"/>
+                <w:szCs w:val="20"/>
+              </w:rPr>
+              <w:t>00,00</w:t>
+            </w:r>
+          </w:p>
+        </w:tc>
+      </w:tr>
+      <w:tr>
+        <w:trPr>
+          <w:trHeight w:val="144"/>
+        </w:trPr>
+        <w:tc>
+          <w:tcPr>
+            <w:tcW w:w="550" w:type="dxa"/>
+            <w:tcBorders>
+              <w:bottom w:val="single" w:sz="4" w:space="0" w:color="auto"/>
+            </w:tcBorders>
+            <w:vAlign w:val="center"/>
+          </w:tcPr>
+          <w:p>
+            <w:pPr>
+              <w:jc w:val="center"/>
+              <w:rPr>
+                <w:rFonts w:asciiTheme="minorBidi" w:hAnsiTheme="minorBidi"/>
+                <w:sz w:val="20"/>
+                <w:szCs w:val="20"/>
+              </w:rPr>
+            </w:pPr>
+            <w:r>
+              <w:rPr>
+                <w:rFonts w:asciiTheme="minorBidi" w:hAnsiTheme="minorBidi"/>
+                <w:sz w:val="20"/>
+                <w:szCs w:val="20"/>
+              </w:rPr>
+              <w:t>0</w:t>
+            </w:r>
+            <w:r>
+              <w:rPr>
+                <w:rFonts w:asciiTheme="minorBidi" w:hAnsiTheme="minorBidi"/>
+                <w:sz w:val="20"/>
+                <w:szCs w:val="20"/>
+              </w:rPr>
+              <w:t>9</w:t>
+            </w:r>
+          </w:p>
+        </w:tc>
+        <w:tc>
+          <w:tcPr>
+            <w:tcW w:w="4651" w:type="dxa"/>
+            <w:tcBorders>
+              <w:bottom w:val="single" w:sz="4" w:space="0" w:color="auto"/>
+            </w:tcBorders>
+            <w:vAlign w:val="center"/>
+          </w:tcPr>
+          <w:p>
+            <w:pPr>
+              <w:rPr>
+                <w:rFonts w:asciiTheme="minorBidi" w:hAnsiTheme="minorBidi"/>
+                <w:sz w:val="20"/>
+                <w:szCs w:val="20"/>
+              </w:rPr>
+            </w:pPr>
+            <w:r>
+              <w:rPr>
+                <w:rFonts w:asciiTheme="minorBidi" w:hAnsiTheme="minorBidi"/>
+                <w:sz w:val="20"/>
+                <w:szCs w:val="20"/>
+              </w:rPr>
+              <w:t>INSTALLATION ET CONFIG DE RESEAU INFORMATIQUE</w:t>
+            </w:r>
+          </w:p>
+        </w:tc>
+        <w:tc>
+          <w:tcPr>
+            <w:tcW w:w="693" w:type="dxa"/>
+            <w:tcBorders>
+              <w:bottom w:val="single" w:sz="4" w:space="0" w:color="auto"/>
+            </w:tcBorders>
+            <w:vAlign w:val="center"/>
+          </w:tcPr>
+          <w:p>
+            <w:pPr>
+              <w:jc w:val="center"/>
+              <w:rPr>
+                <w:rFonts w:asciiTheme="minorBidi" w:hAnsiTheme="minorBidi"/>
+                <w:sz w:val="20"/>
+                <w:szCs w:val="20"/>
+              </w:rPr>
+            </w:pPr>
+            <w:r>
+              <w:rPr>
+                <w:rFonts w:asciiTheme="minorBidi" w:hAnsiTheme="minorBidi"/>
+                <w:sz w:val="20"/>
+                <w:szCs w:val="20"/>
+              </w:rPr>
+              <w:t>U</w:t>
+            </w:r>
+          </w:p>
+        </w:tc>
+        <w:tc>
+          <w:tcPr>
+            <w:tcW w:w="973" w:type="dxa"/>
+            <w:tcBorders>
+              <w:bottom w:val="single" w:sz="4" w:space="0" w:color="auto"/>
+            </w:tcBorders>
+            <w:vAlign w:val="center"/>
+          </w:tcPr>
+          <w:p>
+            <w:pPr>
+              <w:jc w:val="center"/>
+              <w:rPr>
+                <w:rFonts w:asciiTheme="minorBidi" w:hAnsiTheme="minorBidi"/>
+                <w:sz w:val="20"/>
+                <w:szCs w:val="20"/>
+              </w:rPr>
+            </w:pPr>
+            <w:r>
+              <w:rPr>
+                <w:rFonts w:asciiTheme="minorBidi" w:hAnsiTheme="minorBidi"/>
+                <w:sz w:val="20"/>
+                <w:szCs w:val="20"/>
+              </w:rPr>
+              <w:t>1</w:t>
+            </w:r>
+          </w:p>
+        </w:tc>
+        <w:tc>
+          <w:tcPr>
+            <w:tcW w:w="1435" w:type="dxa"/>
+            <w:vAlign w:val="center"/>
+          </w:tcPr>
+          <w:p>
+            <w:pPr>
+              <w:jc w:val="center"/>
+              <w:rPr>
+                <w:rFonts w:asciiTheme="minorBidi" w:hAnsiTheme="minorBidi"/>
+                <w:sz w:val="20"/>
+                <w:szCs w:val="20"/>
+              </w:rPr>
+            </w:pPr>
+            <w:r>
+              <w:rPr>
+                <w:rFonts w:asciiTheme="minorBidi" w:hAnsiTheme="minorBidi"/>
+                <w:sz w:val="20"/>
+                <w:szCs w:val="20"/>
+              </w:rPr>
+              <w:t>20000</w:t>
+            </w:r>
+            <w:r>
+              <w:rPr>
+                <w:rFonts w:asciiTheme="minorBidi" w:hAnsiTheme="minorBidi"/>
+                <w:sz w:val="20"/>
+                <w:szCs w:val="20"/>
+              </w:rPr>
+              <w:t>,00</w:t>
+            </w:r>
+          </w:p>
+        </w:tc>
+        <w:tc>
+          <w:tcPr>
+            <w:tcW w:w="1435" w:type="dxa"/>
+            <w:vAlign w:val="center"/>
+          </w:tcPr>
+          <w:p>
+            <w:pPr>
+              <w:jc w:val="center"/>
+              <w:rPr>
+                <w:rFonts w:asciiTheme="minorBidi" w:hAnsiTheme="minorBidi"/>
+                <w:sz w:val="20"/>
+                <w:szCs w:val="20"/>
+              </w:rPr>
+            </w:pPr>
+            <w:r>
+              <w:rPr>
+                <w:rFonts w:asciiTheme="minorBidi" w:hAnsiTheme="minorBidi"/>
+                <w:sz w:val="20"/>
+                <w:szCs w:val="20"/>
+              </w:rPr>
+              <w:t>2</w:t>
+            </w:r>
+            <w:r>
+              <w:rPr>
+                <w:rFonts w:asciiTheme="minorBidi" w:hAnsiTheme="minorBidi"/>
+                <w:sz w:val="20"/>
+                <w:szCs w:val="20"/>
+              </w:rPr>
+              <w:t>0</w:t>
+            </w:r>
+            <w:r>
+              <w:rPr>
+                <w:rFonts w:asciiTheme="minorBidi" w:hAnsiTheme="minorBidi"/>
+                <w:sz w:val="20"/>
+                <w:szCs w:val="20"/>
+              </w:rPr>
+              <w:t>000,00</w:t>
+            </w:r>
+          </w:p>
+        </w:tc>
+      </w:tr>
+      <w:tr>
+        <w:trPr>
+          <w:trHeight w:val="144"/>
+        </w:trPr>
+        <w:tc>
+          <w:tcPr>
+            <w:tcW w:w="550" w:type="dxa"/>
+            <w:tcBorders>
+              <w:bottom w:val="single" w:sz="4" w:space="0" w:color="auto"/>
+            </w:tcBorders>
+            <w:vAlign w:val="center"/>
+          </w:tcPr>
+          <w:p>
+            <w:pPr>
+              <w:jc w:val="center"/>
+              <w:rPr>
+                <w:rFonts w:asciiTheme="minorBidi" w:hAnsiTheme="minorBidi"/>
+                <w:sz w:val="20"/>
+                <w:szCs w:val="20"/>
+              </w:rPr>
+            </w:pPr>
+            <w:r>
+              <w:rPr>
+                <w:rFonts w:asciiTheme="minorBidi" w:hAnsiTheme="minorBidi"/>
+                <w:sz w:val="20"/>
+                <w:szCs w:val="20"/>
+              </w:rPr>
+              <w:t>10</w:t>
+            </w:r>
+          </w:p>
+        </w:tc>
+        <w:tc>
+          <w:tcPr>
+            <w:tcW w:w="4651" w:type="dxa"/>
+            <w:tcBorders>
+              <w:bottom w:val="single" w:sz="4" w:space="0" w:color="auto"/>
+            </w:tcBorders>
+            <w:vAlign w:val="center"/>
+          </w:tcPr>
+          <w:p>
+            <w:pPr>
+              <w:rPr>
+                <w:rFonts w:asciiTheme="minorBidi" w:hAnsiTheme="minorBidi"/>
+                <w:sz w:val="20"/>
+                <w:szCs w:val="20"/>
+              </w:rPr>
+            </w:pPr>
+            <w:r>
+              <w:rPr>
+                <w:rFonts w:asciiTheme="minorBidi" w:hAnsiTheme="minorBidi"/>
+                <w:sz w:val="20"/>
+                <w:szCs w:val="20"/>
+              </w:rPr>
+              <w:t>INSTALLATION ET CONGIF DE MATERIAL INFORMATIQUE</w:t>
+            </w:r>
+          </w:p>
+        </w:tc>
+        <w:tc>
+          <w:tcPr>
+            <w:tcW w:w="693" w:type="dxa"/>
+            <w:tcBorders>
+              <w:bottom w:val="single" w:sz="4" w:space="0" w:color="auto"/>
+            </w:tcBorders>
+            <w:vAlign w:val="center"/>
+          </w:tcPr>
+          <w:p>
+            <w:pPr>
+              <w:jc w:val="center"/>
+              <w:rPr>
+                <w:rFonts w:asciiTheme="minorBidi" w:hAnsiTheme="minorBidi"/>
+                <w:sz w:val="20"/>
+                <w:szCs w:val="20"/>
+              </w:rPr>
+            </w:pPr>
+            <w:r>
+              <w:rPr>
+                <w:rFonts w:asciiTheme="minorBidi" w:hAnsiTheme="minorBidi"/>
+                <w:sz w:val="20"/>
+                <w:szCs w:val="20"/>
+              </w:rPr>
+              <w:t>U</w:t>
+            </w:r>
+          </w:p>
+        </w:tc>
+        <w:tc>
+          <w:tcPr>
+            <w:tcW w:w="973" w:type="dxa"/>
+            <w:tcBorders>
+              <w:bottom w:val="single" w:sz="4" w:space="0" w:color="auto"/>
+            </w:tcBorders>
+            <w:vAlign w:val="center"/>
+          </w:tcPr>
+          <w:p>
+            <w:pPr>
+              <w:jc w:val="center"/>
+              <w:rPr>
+                <w:rFonts w:asciiTheme="minorBidi" w:hAnsiTheme="minorBidi"/>
+                <w:sz w:val="20"/>
+                <w:szCs w:val="20"/>
+              </w:rPr>
+            </w:pPr>
+            <w:r>
+              <w:rPr>
+                <w:rFonts w:asciiTheme="minorBidi" w:hAnsiTheme="minorBidi"/>
+                <w:sz w:val="20"/>
+                <w:szCs w:val="20"/>
+              </w:rPr>
+              <w:t>1</w:t>
+            </w:r>
+          </w:p>
+        </w:tc>
+        <w:tc>
+          <w:tcPr>
+            <w:tcW w:w="1435" w:type="dxa"/>
+            <w:vAlign w:val="center"/>
+          </w:tcPr>
+          <w:p>
+            <w:pPr>
+              <w:jc w:val="center"/>
+              <w:rPr>
+                <w:rFonts w:asciiTheme="minorBidi" w:hAnsiTheme="minorBidi"/>
+                <w:sz w:val="20"/>
+                <w:szCs w:val="20"/>
+              </w:rPr>
+            </w:pPr>
+            <w:r>
+              <w:rPr>
+                <w:rFonts w:asciiTheme="minorBidi" w:hAnsiTheme="minorBidi"/>
+                <w:sz w:val="20"/>
+                <w:szCs w:val="20"/>
+              </w:rPr>
+              <w:t>15</w:t>
+            </w:r>
+            <w:r>
+              <w:rPr>
+                <w:rFonts w:asciiTheme="minorBidi" w:hAnsiTheme="minorBidi"/>
+                <w:sz w:val="20"/>
+                <w:szCs w:val="20"/>
+              </w:rPr>
+              <w:t>000,00</w:t>
+            </w:r>
+          </w:p>
+        </w:tc>
+        <w:tc>
+          <w:tcPr>
+            <w:tcW w:w="1435" w:type="dxa"/>
+            <w:vAlign w:val="center"/>
+          </w:tcPr>
+          <w:p>
+            <w:pPr>
+              <w:jc w:val="center"/>
+              <w:rPr>
+                <w:rFonts w:asciiTheme="minorBidi" w:hAnsiTheme="minorBidi"/>
+                <w:sz w:val="20"/>
+                <w:szCs w:val="20"/>
+              </w:rPr>
+            </w:pPr>
+            <w:r>
+              <w:rPr>
+                <w:rFonts w:asciiTheme="minorBidi" w:hAnsiTheme="minorBidi"/>
+                <w:sz w:val="20"/>
+                <w:szCs w:val="20"/>
+              </w:rPr>
+              <w:t>15</w:t>
+            </w:r>
+            <w:r>
+              <w:rPr>
+                <w:rFonts w:asciiTheme="minorBidi" w:hAnsiTheme="minorBidi"/>
+                <w:sz w:val="20"/>
+                <w:szCs w:val="20"/>
+              </w:rPr>
+              <w:t>000,00</w:t>
+            </w:r>
+          </w:p>
+        </w:tc>
+      </w:tr>
+      <w:tr>
+        <w:trPr>
+          <w:trHeight w:val="144"/>
+        </w:trPr>
+        <w:tc>
+          <w:tcPr>
+            <w:tcW w:w="550" w:type="dxa"/>
+            <w:tcBorders>
+              <w:bottom w:val="single" w:sz="4" w:space="0" w:color="auto"/>
+            </w:tcBorders>
+            <w:vAlign w:val="center"/>
+          </w:tcPr>
+          <w:p>
+            <w:pPr>
+              <w:jc w:val="center"/>
+              <w:rPr>
+                <w:rFonts w:asciiTheme="minorBidi" w:hAnsiTheme="minorBidi"/>
+                <w:sz w:val="20"/>
+                <w:szCs w:val="20"/>
+              </w:rPr>
+            </w:pPr>
+            <w:r>
+              <w:rPr>
+                <w:rFonts w:asciiTheme="minorBidi" w:hAnsiTheme="minorBidi"/>
+                <w:sz w:val="20"/>
+                <w:szCs w:val="20"/>
+              </w:rPr>
+              <w:t>11</w:t>
+            </w:r>
+          </w:p>
+        </w:tc>
+        <w:tc>
+          <w:tcPr>
+            <w:tcW w:w="4651" w:type="dxa"/>
+            <w:tcBorders>
+              <w:bottom w:val="single" w:sz="4" w:space="0" w:color="auto"/>
+            </w:tcBorders>
+            <w:vAlign w:val="center"/>
+          </w:tcPr>
+          <w:p>
+            <w:pPr>
+              <w:rPr>
+                <w:rFonts w:asciiTheme="minorBidi" w:hAnsiTheme="minorBidi"/>
+                <w:sz w:val="20"/>
+                <w:szCs w:val="20"/>
+              </w:rPr>
+            </w:pPr>
+            <w:r>
+              <w:rPr>
+                <w:rFonts w:asciiTheme="minorBidi" w:hAnsiTheme="minorBidi"/>
+                <w:sz w:val="20"/>
+                <w:szCs w:val="20"/>
+              </w:rPr>
+              <w:t xml:space="preserve">INSTALLATION ET CONGIF DE </w:t>
+            </w:r>
+            <w:r>
+              <w:rPr>
+                <w:rFonts w:asciiTheme="minorBidi" w:hAnsiTheme="minorBidi"/>
+                <w:sz w:val="20"/>
+                <w:szCs w:val="20"/>
+              </w:rPr>
+              <w:t xml:space="preserve">RESEAU </w:t>
+            </w:r>
+            <w:r>
+              <w:rPr>
+                <w:rFonts w:asciiTheme="minorBidi" w:hAnsiTheme="minorBidi"/>
+                <w:sz w:val="20"/>
+                <w:szCs w:val="20"/>
+              </w:rPr>
+              <w:t>TELEPHONIQUE 3POSTE</w:t>
+            </w:r>
+          </w:p>
+        </w:tc>
+        <w:tc>
+          <w:tcPr>
+            <w:tcW w:w="693" w:type="dxa"/>
+            <w:tcBorders>
+              <w:bottom w:val="single" w:sz="4" w:space="0" w:color="auto"/>
+            </w:tcBorders>
+            <w:vAlign w:val="center"/>
+          </w:tcPr>
+          <w:p>
+            <w:pPr>
+              <w:jc w:val="center"/>
+              <w:rPr>
+                <w:rFonts w:asciiTheme="minorBidi" w:hAnsiTheme="minorBidi"/>
+                <w:sz w:val="20"/>
+                <w:szCs w:val="20"/>
+              </w:rPr>
+            </w:pPr>
+            <w:r>
+              <w:rPr>
+                <w:rFonts w:asciiTheme="minorBidi" w:hAnsiTheme="minorBidi"/>
+                <w:sz w:val="20"/>
+                <w:szCs w:val="20"/>
+              </w:rPr>
+              <w:t>U</w:t>
+            </w:r>
+          </w:p>
+        </w:tc>
+        <w:tc>
+          <w:tcPr>
+            <w:tcW w:w="973" w:type="dxa"/>
+            <w:tcBorders>
+              <w:bottom w:val="single" w:sz="4" w:space="0" w:color="auto"/>
+            </w:tcBorders>
+            <w:vAlign w:val="center"/>
+          </w:tcPr>
+          <w:p>
+            <w:pPr>
+              <w:jc w:val="center"/>
+              <w:rPr>
+                <w:rFonts w:asciiTheme="minorBidi" w:hAnsiTheme="minorBidi"/>
+                <w:sz w:val="20"/>
+                <w:szCs w:val="20"/>
+              </w:rPr>
+            </w:pPr>
+            <w:r>
+              <w:rPr>
+                <w:rFonts w:asciiTheme="minorBidi" w:hAnsiTheme="minorBidi"/>
+                <w:sz w:val="20"/>
+                <w:szCs w:val="20"/>
+              </w:rPr>
+              <w:t>1</w:t>
+            </w:r>
+          </w:p>
+        </w:tc>
+        <w:tc>
+          <w:tcPr>
+            <w:tcW w:w="1435" w:type="dxa"/>
+            <w:vAlign w:val="center"/>
+          </w:tcPr>
+          <w:p>
+            <w:pPr>
+              <w:jc w:val="center"/>
+              <w:rPr>
+                <w:rFonts w:asciiTheme="minorBidi" w:hAnsiTheme="minorBidi"/>
+                <w:sz w:val="20"/>
+                <w:szCs w:val="20"/>
+              </w:rPr>
+            </w:pPr>
+            <w:r>
+              <w:rPr>
+                <w:rFonts w:asciiTheme="minorBidi" w:hAnsiTheme="minorBidi"/>
+                <w:sz w:val="20"/>
+                <w:szCs w:val="20"/>
+              </w:rPr>
+              <w:t>7500,00</w:t>
+            </w:r>
+          </w:p>
+        </w:tc>
+        <w:tc>
+          <w:tcPr>
+            <w:tcW w:w="1435" w:type="dxa"/>
+            <w:vAlign w:val="center"/>
+          </w:tcPr>
+          <w:p>
+            <w:pPr>
+              <w:jc w:val="center"/>
+              <w:rPr>
+                <w:rFonts w:asciiTheme="minorBidi" w:hAnsiTheme="minorBidi"/>
+                <w:sz w:val="20"/>
+                <w:szCs w:val="20"/>
+              </w:rPr>
+            </w:pPr>
+            <w:r>
+              <w:rPr>
+                <w:rFonts w:asciiTheme="minorBidi" w:hAnsiTheme="minorBidi"/>
+                <w:sz w:val="20"/>
+                <w:szCs w:val="20"/>
+              </w:rPr>
+              <w:t>7500,00</w:t>
+            </w:r>
+          </w:p>
+        </w:tc>
+      </w:tr>
+      <w:tr>
+        <w:tc>
+          <w:tcPr>
+            <w:tcW w:w="6867" w:type="dxa"/>
             <w:gridSpan w:val="4"/>
             <w:vMerge w:val="restart"/>
             <w:tcBorders>
@@ -1949,32 +2537,29 @@
                 <w:rFonts w:asciiTheme="minorBidi" w:hAnsiTheme="minorBidi"/>
                 <w:sz w:val="20"/>
                 <w:szCs w:val="20"/>
-                <w:lang w:val="fr-FR"/>
-              </w:rPr>
-            </w:pPr>
-          </w:p>
-        </w:tc>
-        <w:tc>
-          <w:tcPr>
-            <w:tcW w:w="1495" w:type="dxa"/>
-            <w:vAlign w:val="center"/>
-          </w:tcPr>
-          <w:p>
-            <w:pPr>
-              <w:jc w:val="center"/>
-              <w:rPr>
-                <w:rFonts w:asciiTheme="minorBidi" w:hAnsiTheme="minorBidi"/>
-                <w:sz w:val="20"/>
-                <w:szCs w:val="20"/>
-                <w:lang w:val="fr-FR"/>
-              </w:rPr>
-            </w:pPr>
-            <w:r>
-              <w:rPr>
-                <w:rFonts w:asciiTheme="minorBidi" w:hAnsiTheme="minorBidi"/>
-                <w:sz w:val="20"/>
-                <w:szCs w:val="20"/>
-                <w:lang w:val="fr-FR"/>
+              </w:rPr>
+            </w:pPr>
+          </w:p>
+        </w:tc>
+        <w:tc>
+          <w:tcPr>
+            <w:tcW w:w="1435" w:type="dxa"/>
+            <w:vAlign w:val="center"/>
+          </w:tcPr>
+          <w:p>
+            <w:pPr>
+              <w:jc w:val="center"/>
+              <w:rPr>
+                <w:rFonts w:asciiTheme="minorBidi" w:hAnsiTheme="minorBidi"/>
+                <w:sz w:val="20"/>
+                <w:szCs w:val="20"/>
+              </w:rPr>
+            </w:pPr>
+            <w:r>
+              <w:rPr>
+                <w:rFonts w:asciiTheme="minorBidi" w:hAnsiTheme="minorBidi"/>
+                <w:sz w:val="20"/>
+                <w:szCs w:val="20"/>
               </w:rPr>
               <w:t>Montant HT</w:t>
             </w:r>
@@ -1982,34 +2567,31 @@
         </w:tc>
         <w:tc>
           <w:tcPr>
-            <w:tcW w:w="1282" w:type="dxa"/>
-            <w:vAlign w:val="center"/>
-          </w:tcPr>
-          <w:p>
-            <w:pPr>
-              <w:jc w:val="center"/>
-              <w:rPr>
-                <w:rFonts w:asciiTheme="minorBidi" w:hAnsiTheme="minorBidi"/>
-                <w:sz w:val="20"/>
-                <w:szCs w:val="20"/>
-                <w:lang w:val="fr-FR"/>
-              </w:rPr>
-            </w:pPr>
-            <w:r>
-              <w:rPr>
-                <w:rFonts w:asciiTheme="minorBidi" w:hAnsiTheme="minorBidi"/>
-                <w:sz w:val="20"/>
-                <w:szCs w:val="20"/>
-                <w:lang w:val="fr-FR"/>
-              </w:rPr>
-              <w:t>71</w:t>
-            </w:r>
-            <w:r>
-              <w:rPr>
-                <w:rFonts w:asciiTheme="minorBidi" w:hAnsiTheme="minorBidi"/>
-                <w:sz w:val="20"/>
-                <w:szCs w:val="20"/>
-                <w:lang w:val="fr-FR"/>
+            <w:tcW w:w="1435" w:type="dxa"/>
+            <w:vAlign w:val="center"/>
+          </w:tcPr>
+          <w:p>
+            <w:pPr>
+              <w:jc w:val="center"/>
+              <w:rPr>
+                <w:rFonts w:asciiTheme="minorBidi" w:hAnsiTheme="minorBidi"/>
+                <w:sz w:val="20"/>
+                <w:szCs w:val="20"/>
+              </w:rPr>
+            </w:pPr>
+            <w:r>
+              <w:rPr>
+                <w:rFonts w:asciiTheme="minorBidi" w:hAnsiTheme="minorBidi"/>
+                <w:sz w:val="20"/>
+                <w:szCs w:val="20"/>
+              </w:rPr>
+              <w:t>8350</w:t>
+            </w:r>
+            <w:r>
+              <w:rPr>
+                <w:rFonts w:asciiTheme="minorBidi" w:hAnsiTheme="minorBidi"/>
+                <w:sz w:val="20"/>
+                <w:szCs w:val="20"/>
               </w:rPr>
               <w:t>0</w:t>
             </w:r>
@@ -2018,25 +2600,6 @@
                 <w:rFonts w:asciiTheme="minorBidi" w:hAnsiTheme="minorBidi"/>
                 <w:sz w:val="20"/>
                 <w:szCs w:val="20"/>
-                <w:lang w:val="fr-FR"/>
-              </w:rPr>
-              <w:t>5</w:t>
-            </w:r>
-            <w:r>
-              <w:rPr>
-                <w:rFonts w:asciiTheme="minorBidi" w:hAnsiTheme="minorBidi"/>
-                <w:sz w:val="20"/>
-                <w:szCs w:val="20"/>
-                <w:lang w:val="fr-FR"/>
-              </w:rPr>
-              <w:t>0</w:t>
-            </w:r>
-            <w:r>
-              <w:rPr>
-                <w:rFonts w:asciiTheme="minorBidi" w:hAnsiTheme="minorBidi"/>
-                <w:sz w:val="20"/>
-                <w:szCs w:val="20"/>
-                <w:lang w:val="fr-FR"/>
               </w:rPr>
               <w:t>,00</w:t>
             </w:r>
@@ -2046,7 +2609,7 @@
       <w:tr>
         <w:tc>
           <w:tcPr>
-            <w:tcW w:w="6240" w:type="dxa"/>
+            <w:tcW w:w="6867" w:type="dxa"/>
             <w:gridSpan w:val="4"/>
             <w:vMerge/>
             <w:tcBorders>
@@ -2062,32 +2625,29 @@
                 <w:rFonts w:asciiTheme="minorBidi" w:hAnsiTheme="minorBidi"/>
                 <w:sz w:val="20"/>
                 <w:szCs w:val="20"/>
-                <w:lang w:val="fr-FR"/>
-              </w:rPr>
-            </w:pPr>
-          </w:p>
-        </w:tc>
-        <w:tc>
-          <w:tcPr>
-            <w:tcW w:w="1495" w:type="dxa"/>
-            <w:vAlign w:val="center"/>
-          </w:tcPr>
-          <w:p>
-            <w:pPr>
-              <w:jc w:val="center"/>
-              <w:rPr>
-                <w:rFonts w:asciiTheme="minorBidi" w:hAnsiTheme="minorBidi"/>
-                <w:sz w:val="20"/>
-                <w:szCs w:val="20"/>
-                <w:lang w:val="fr-FR"/>
-              </w:rPr>
-            </w:pPr>
-            <w:r>
-              <w:rPr>
-                <w:rFonts w:asciiTheme="minorBidi" w:hAnsiTheme="minorBidi"/>
-                <w:sz w:val="20"/>
-                <w:szCs w:val="20"/>
-                <w:lang w:val="fr-FR"/>
+              </w:rPr>
+            </w:pPr>
+          </w:p>
+        </w:tc>
+        <w:tc>
+          <w:tcPr>
+            <w:tcW w:w="1435" w:type="dxa"/>
+            <w:vAlign w:val="center"/>
+          </w:tcPr>
+          <w:p>
+            <w:pPr>
+              <w:jc w:val="center"/>
+              <w:rPr>
+                <w:rFonts w:asciiTheme="minorBidi" w:hAnsiTheme="minorBidi"/>
+                <w:sz w:val="20"/>
+                <w:szCs w:val="20"/>
+              </w:rPr>
+            </w:pPr>
+            <w:r>
+              <w:rPr>
+                <w:rFonts w:asciiTheme="minorBidi" w:hAnsiTheme="minorBidi"/>
+                <w:sz w:val="20"/>
+                <w:szCs w:val="20"/>
               </w:rPr>
               <w:t>TVA 19%</w:t>
             </w:r>
@@ -2095,25 +2655,23 @@
         </w:tc>
         <w:tc>
           <w:tcPr>
-            <w:tcW w:w="1282" w:type="dxa"/>
-            <w:vAlign w:val="center"/>
-          </w:tcPr>
-          <w:p>
-            <w:pPr>
-              <w:jc w:val="center"/>
-              <w:rPr>
-                <w:rFonts w:asciiTheme="minorBidi" w:hAnsiTheme="minorBidi"/>
-                <w:sz w:val="20"/>
-                <w:szCs w:val="20"/>
-                <w:lang w:val="fr-FR"/>
-              </w:rPr>
-            </w:pPr>
-            <w:r>
-              <w:rPr>
-                <w:rFonts w:asciiTheme="minorBidi" w:hAnsiTheme="minorBidi"/>
-                <w:sz w:val="20"/>
-                <w:szCs w:val="20"/>
-                <w:lang w:val="fr-FR"/>
+            <w:tcW w:w="1435" w:type="dxa"/>
+            <w:vAlign w:val="center"/>
+          </w:tcPr>
+          <w:p>
+            <w:pPr>
+              <w:jc w:val="center"/>
+              <w:rPr>
+                <w:rFonts w:asciiTheme="minorBidi" w:hAnsiTheme="minorBidi"/>
+                <w:sz w:val="20"/>
+                <w:szCs w:val="20"/>
+              </w:rPr>
+            </w:pPr>
+            <w:r>
+              <w:rPr>
+                <w:rFonts w:asciiTheme="minorBidi" w:hAnsiTheme="minorBidi"/>
+                <w:sz w:val="20"/>
+                <w:szCs w:val="20"/>
               </w:rPr>
               <w:t>0</w:t>
             </w:r>
@@ -2122,7 +2680,6 @@
                 <w:rFonts w:asciiTheme="minorBidi" w:hAnsiTheme="minorBidi"/>
                 <w:sz w:val="20"/>
                 <w:szCs w:val="20"/>
-                <w:lang w:val="fr-FR"/>
               </w:rPr>
               <w:t>,00</w:t>
             </w:r>
@@ -2132,7 +2689,7 @@
       <w:tr>
         <w:tc>
           <w:tcPr>
-            <w:tcW w:w="6240" w:type="dxa"/>
+            <w:tcW w:w="6867" w:type="dxa"/>
             <w:gridSpan w:val="4"/>
             <w:vMerge/>
             <w:tcBorders>
@@ -2148,32 +2705,29 @@
                 <w:rFonts w:asciiTheme="minorBidi" w:hAnsiTheme="minorBidi"/>
                 <w:sz w:val="20"/>
                 <w:szCs w:val="20"/>
-                <w:lang w:val="fr-FR"/>
-              </w:rPr>
-            </w:pPr>
-          </w:p>
-        </w:tc>
-        <w:tc>
-          <w:tcPr>
-            <w:tcW w:w="1495" w:type="dxa"/>
-            <w:vAlign w:val="center"/>
-          </w:tcPr>
-          <w:p>
-            <w:pPr>
-              <w:jc w:val="center"/>
-              <w:rPr>
-                <w:rFonts w:asciiTheme="minorBidi" w:hAnsiTheme="minorBidi"/>
-                <w:sz w:val="20"/>
-                <w:szCs w:val="20"/>
-                <w:lang w:val="fr-FR"/>
-              </w:rPr>
-            </w:pPr>
-            <w:r>
-              <w:rPr>
-                <w:rFonts w:asciiTheme="minorBidi" w:hAnsiTheme="minorBidi"/>
-                <w:sz w:val="20"/>
-                <w:szCs w:val="20"/>
-                <w:lang w:val="fr-FR"/>
+              </w:rPr>
+            </w:pPr>
+          </w:p>
+        </w:tc>
+        <w:tc>
+          <w:tcPr>
+            <w:tcW w:w="1435" w:type="dxa"/>
+            <w:vAlign w:val="center"/>
+          </w:tcPr>
+          <w:p>
+            <w:pPr>
+              <w:jc w:val="center"/>
+              <w:rPr>
+                <w:rFonts w:asciiTheme="minorBidi" w:hAnsiTheme="minorBidi"/>
+                <w:sz w:val="20"/>
+                <w:szCs w:val="20"/>
+              </w:rPr>
+            </w:pPr>
+            <w:r>
+              <w:rPr>
+                <w:rFonts w:asciiTheme="minorBidi" w:hAnsiTheme="minorBidi"/>
+                <w:sz w:val="20"/>
+                <w:szCs w:val="20"/>
               </w:rPr>
               <w:t>Montant TTC</w:t>
             </w:r>
@@ -2181,34 +2735,31 @@
         </w:tc>
         <w:tc>
           <w:tcPr>
-            <w:tcW w:w="1282" w:type="dxa"/>
-            <w:vAlign w:val="center"/>
-          </w:tcPr>
-          <w:p>
-            <w:pPr>
-              <w:jc w:val="center"/>
-              <w:rPr>
-                <w:rFonts w:asciiTheme="minorBidi" w:hAnsiTheme="minorBidi"/>
-                <w:sz w:val="20"/>
-                <w:szCs w:val="20"/>
-                <w:lang w:val="fr-FR"/>
-              </w:rPr>
-            </w:pPr>
-            <w:r>
-              <w:rPr>
-                <w:rFonts w:asciiTheme="minorBidi" w:hAnsiTheme="minorBidi"/>
-                <w:sz w:val="20"/>
-                <w:szCs w:val="20"/>
-                <w:lang w:val="fr-FR"/>
-              </w:rPr>
-              <w:t>71050</w:t>
-            </w:r>
-            <w:r>
-              <w:rPr>
-                <w:rFonts w:asciiTheme="minorBidi" w:hAnsiTheme="minorBidi"/>
-                <w:sz w:val="20"/>
-                <w:szCs w:val="20"/>
-                <w:lang w:val="fr-FR"/>
+            <w:tcW w:w="1435" w:type="dxa"/>
+            <w:vAlign w:val="center"/>
+          </w:tcPr>
+          <w:p>
+            <w:pPr>
+              <w:jc w:val="center"/>
+              <w:rPr>
+                <w:rFonts w:asciiTheme="minorBidi" w:hAnsiTheme="minorBidi"/>
+                <w:sz w:val="20"/>
+                <w:szCs w:val="20"/>
+              </w:rPr>
+            </w:pPr>
+            <w:r>
+              <w:rPr>
+                <w:rFonts w:asciiTheme="minorBidi" w:hAnsiTheme="minorBidi"/>
+                <w:sz w:val="20"/>
+                <w:szCs w:val="20"/>
+              </w:rPr>
+              <w:t>83500</w:t>
+            </w:r>
+            <w:r>
+              <w:rPr>
+                <w:rFonts w:asciiTheme="minorBidi" w:hAnsiTheme="minorBidi"/>
+                <w:sz w:val="20"/>
+                <w:szCs w:val="20"/>
               </w:rPr>
               <w:t>,00</w:t>
             </w:r>
@@ -2225,17 +2776,16 @@
           <w:bCs/>
           <w:sz w:val="40"/>
           <w:szCs w:val="40"/>
-          <w:lang w:val="fr-FR"/>
         </w:rPr>
       </w:pPr>
     </w:p>
     <w:p>
       <w:pPr>
-        <w:rPr>
-          <w:rFonts w:asciiTheme="minorBidi" w:hAnsiTheme="minorBidi"/>
-          <w:b/>
-          <w:bCs/>
-          <w:lang w:val="fr-FR"/>
+        <w:jc w:val="both"/>
+        <w:rPr>
+          <w:rFonts w:asciiTheme="minorBidi" w:hAnsiTheme="minorBidi"/>
+          <w:b/>
+          <w:bCs/>
         </w:rPr>
       </w:pPr>
       <w:r>
@@ -2243,7 +2793,6 @@
           <w:rFonts w:asciiTheme="minorBidi" w:hAnsiTheme="minorBidi"/>
           <w:b/>
           <w:bCs/>
-          <w:lang w:val="fr-FR"/>
         </w:rPr>
         <w:t xml:space="preserve">Arrêtée la présente facture proforma </w:t>
       </w:r>
@@ -2252,7 +2801,6 @@
           <w:rFonts w:asciiTheme="minorBidi" w:hAnsiTheme="minorBidi"/>
           <w:b/>
           <w:bCs/>
-          <w:lang w:val="fr-FR"/>
         </w:rPr>
         <w:t>à</w:t>
       </w:r>
@@ -2261,7 +2809,6 @@
           <w:rFonts w:asciiTheme="minorBidi" w:hAnsiTheme="minorBidi"/>
           <w:b/>
           <w:bCs/>
-          <w:lang w:val="fr-FR"/>
         </w:rPr>
         <w:t xml:space="preserve"> la somme de : </w:t>
       </w:r>
@@ -2271,9 +2818,8 @@
           <w:b/>
           <w:bCs/>
           <w:caps/>
-          <w:lang w:val="fr-FR"/>
-        </w:rPr>
-        <w:t>Soixante et onze mille cinquante</w:t>
+        </w:rPr>
+        <w:t>Quatre-vingt-trois mille cinq cents</w:t>
       </w:r>
       <w:r>
         <w:rPr>
@@ -2281,7 +2827,6 @@
           <w:b/>
           <w:bCs/>
           <w:caps/>
-          <w:lang w:val="fr-FR"/>
         </w:rPr>
         <w:t xml:space="preserve"> dinars</w:t>
       </w:r>
@@ -2292,9 +2837,18 @@
           <w:rFonts w:asciiTheme="minorBidi" w:hAnsiTheme="minorBidi"/>
           <w:b/>
           <w:bCs/>
-          <w:lang w:val="fr-FR"/>
         </w:rPr>
       </w:pPr>
+      <w:r>
+        <w:rPr>
+          <w:rFonts w:asciiTheme="minorBidi" w:hAnsiTheme="minorBidi"/>
+          <w:b/>
+          <w:bCs/>
+        </w:rPr>
+        <w:pict w14:anchorId="6D9484FD">
+          <v:rect id="_x0000_i1025" style="width:0;height:1.5pt" o:hralign="center" o:hrstd="t" o:hr="t" fillcolor="#a0a0a0" stroked="f"/>
+        </w:pict>
+      </w:r>
     </w:p>
     <w:p>
       <w:pPr>
@@ -2302,7 +2856,6 @@
           <w:rFonts w:asciiTheme="minorBidi" w:hAnsiTheme="minorBidi"/>
           <w:b/>
           <w:bCs/>
-          <w:lang w:val="fr-FR"/>
         </w:rPr>
       </w:pPr>
       <w:r>
@@ -2310,20 +2863,17 @@
           <w:rFonts w:asciiTheme="minorBidi" w:hAnsiTheme="minorBidi"/>
           <w:b/>
           <w:bCs/>
-          <w:lang w:val="fr-FR"/>
-        </w:rPr>
-        <w:pict w14:anchorId="6D9484FD">
-          <v:rect id="_x0000_i1034" style="width:0;height:1.5pt" o:hralign="center" o:hrstd="t" o:hr="t" fillcolor="#a0a0a0" stroked="f"/>
-        </w:pict>
+        </w:rPr>
+        <w:t>Remarques :</w:t>
       </w:r>
     </w:p>
     <w:p>
       <w:pPr>
-        <w:rPr>
-          <w:rFonts w:asciiTheme="minorBidi" w:hAnsiTheme="minorBidi"/>
-          <w:b/>
-          <w:bCs/>
-          <w:lang w:val="fr-FR"/>
+        <w:spacing w:after="0" w:line="240" w:lineRule="auto"/>
+        <w:rPr>
+          <w:rFonts w:asciiTheme="minorBidi" w:hAnsiTheme="minorBidi"/>
+          <w:b/>
+          <w:bCs/>
         </w:rPr>
       </w:pPr>
       <w:r>
@@ -2331,27 +2881,6 @@
           <w:rFonts w:asciiTheme="minorBidi" w:hAnsiTheme="minorBidi"/>
           <w:b/>
           <w:bCs/>
-          <w:lang w:val="fr-FR"/>
-        </w:rPr>
-        <w:t>Remarques :</w:t>
-      </w:r>
-    </w:p>
-    <w:p>
-      <w:pPr>
-        <w:ind w:left="360"/>
-        <w:rPr>
-          <w:rFonts w:asciiTheme="minorBidi" w:hAnsiTheme="minorBidi"/>
-          <w:b/>
-          <w:bCs/>
-          <w:lang w:val="fr-FR"/>
-        </w:rPr>
-      </w:pPr>
-      <w:r>
-        <w:rPr>
-          <w:rFonts w:asciiTheme="minorBidi" w:hAnsiTheme="minorBidi"/>
-          <w:b/>
-          <w:bCs/>
-          <w:lang w:val="fr-FR"/>
         </w:rPr>
         <w:br/>
       </w:r>
@@ -2360,7 +2889,6 @@
           <w:rFonts w:ascii="Segoe UI Symbol" w:hAnsi="Segoe UI Symbol" w:cs="Segoe UI Symbol"/>
           <w:b/>
           <w:bCs/>
-          <w:lang w:val="fr-FR"/>
         </w:rPr>
         <w:t>✔</w:t>
       </w:r>
@@ -2369,7 +2897,6 @@
           <w:rFonts w:asciiTheme="minorBidi" w:hAnsiTheme="minorBidi"/>
           <w:b/>
           <w:bCs/>
-          <w:lang w:val="fr-FR"/>
         </w:rPr>
         <w:t xml:space="preserve"> Une assurance de 1 mois est incluse pour nos services.</w:t>
       </w:r>
@@ -2378,7 +2905,6 @@
           <w:rFonts w:asciiTheme="minorBidi" w:hAnsiTheme="minorBidi"/>
           <w:b/>
           <w:bCs/>
-          <w:lang w:val="fr-FR"/>
         </w:rPr>
         <w:br/>
       </w:r>
@@ -2387,7 +2913,6 @@
           <w:rFonts w:ascii="Segoe UI Symbol" w:hAnsi="Segoe UI Symbol" w:cs="Segoe UI Symbol"/>
           <w:b/>
           <w:bCs/>
-          <w:lang w:val="fr-FR"/>
         </w:rPr>
         <w:t>✔</w:t>
       </w:r>
@@ -2396,7 +2921,6 @@
           <w:rFonts w:asciiTheme="minorBidi" w:hAnsiTheme="minorBidi"/>
           <w:b/>
           <w:bCs/>
-          <w:lang w:val="fr-FR"/>
         </w:rPr>
         <w:t xml:space="preserve"> Cette assurance couvre :</w:t>
       </w:r>
@@ -2411,12 +2935,12 @@
           <w:tab w:val="clear" w:pos="720"/>
           <w:tab w:val="num" w:pos="1080"/>
         </w:tabs>
+        <w:spacing w:after="0" w:line="240" w:lineRule="auto"/>
         <w:ind w:left="1080"/>
         <w:rPr>
           <w:rFonts w:asciiTheme="minorBidi" w:hAnsiTheme="minorBidi"/>
           <w:b/>
           <w:bCs/>
-          <w:lang w:val="fr-FR"/>
         </w:rPr>
       </w:pPr>
       <w:r>
@@ -2424,7 +2948,6 @@
           <w:rFonts w:asciiTheme="minorBidi" w:hAnsiTheme="minorBidi"/>
           <w:b/>
           <w:bCs/>
-          <w:lang w:val="fr-FR"/>
         </w:rPr>
         <w:t xml:space="preserve">Article </w:t>
       </w:r>
@@ -2433,16 +2956,14 @@
           <w:rFonts w:asciiTheme="minorBidi" w:hAnsiTheme="minorBidi"/>
           <w:b/>
           <w:bCs/>
-          <w:lang w:val="fr-FR"/>
-        </w:rPr>
-        <w:t>6</w:t>
-      </w:r>
-      <w:r>
-        <w:rPr>
-          <w:rFonts w:asciiTheme="minorBidi" w:hAnsiTheme="minorBidi"/>
-          <w:b/>
-          <w:bCs/>
-          <w:lang w:val="fr-FR"/>
+        </w:rPr>
+        <w:t>9</w:t>
+      </w:r>
+      <w:r>
+        <w:rPr>
+          <w:rFonts w:asciiTheme="minorBidi" w:hAnsiTheme="minorBidi"/>
+          <w:b/>
+          <w:bCs/>
         </w:rPr>
         <w:t xml:space="preserve"> : Installation et configuration de réseau informatique.</w:t>
       </w:r>
@@ -2453,12 +2974,12 @@
           <w:ilvl w:val="0"/>
           <w:numId w:val="1"/>
         </w:numPr>
+        <w:spacing w:after="0" w:line="240" w:lineRule="auto"/>
         <w:ind w:left="1080"/>
         <w:rPr>
           <w:rFonts w:asciiTheme="minorBidi" w:hAnsiTheme="minorBidi"/>
           <w:b/>
           <w:bCs/>
-          <w:lang w:val="fr-FR"/>
         </w:rPr>
       </w:pPr>
       <w:r>
@@ -2466,7 +2987,6 @@
           <w:rFonts w:asciiTheme="minorBidi" w:hAnsiTheme="minorBidi"/>
           <w:b/>
           <w:bCs/>
-          <w:lang w:val="fr-FR"/>
         </w:rPr>
         <w:t xml:space="preserve">Article </w:t>
       </w:r>
@@ -2475,76 +2995,16 @@
           <w:rFonts w:asciiTheme="minorBidi" w:hAnsiTheme="minorBidi"/>
           <w:b/>
           <w:bCs/>
-          <w:lang w:val="fr-FR"/>
-        </w:rPr>
-        <w:t>7</w:t>
-      </w:r>
-      <w:r>
-        <w:rPr>
-          <w:rFonts w:asciiTheme="minorBidi" w:hAnsiTheme="minorBidi"/>
-          <w:b/>
-          <w:bCs/>
-          <w:lang w:val="fr-FR"/>
-        </w:rPr>
-        <w:t xml:space="preserve"> : Installation et configuration de </w:t>
-      </w:r>
-      <w:r>
-        <w:rPr>
-          <w:rFonts w:asciiTheme="minorBidi" w:hAnsiTheme="minorBidi"/>
-          <w:b/>
-          <w:bCs/>
-          <w:lang w:val="fr-FR"/>
-        </w:rPr>
-        <w:t>matériel</w:t>
-      </w:r>
-      <w:r>
-        <w:rPr>
-          <w:rFonts w:asciiTheme="minorBidi" w:hAnsiTheme="minorBidi"/>
-          <w:b/>
-          <w:bCs/>
-          <w:lang w:val="fr-FR"/>
-        </w:rPr>
-        <w:t xml:space="preserve"> informatique.</w:t>
-      </w:r>
-    </w:p>
-    <w:p>
-      <w:pPr>
-        <w:ind w:left="360"/>
-        <w:rPr>
-          <w:rFonts w:asciiTheme="minorBidi" w:hAnsiTheme="minorBidi"/>
-          <w:b/>
-          <w:bCs/>
-          <w:lang w:val="fr-FR"/>
-        </w:rPr>
-      </w:pPr>
-    </w:p>
-    <w:p>
-      <w:pPr>
-        <w:ind w:left="360"/>
-        <w:rPr>
-          <w:rFonts w:asciiTheme="minorBidi" w:hAnsiTheme="minorBidi"/>
-          <w:b/>
-          <w:bCs/>
-          <w:lang w:val="fr-FR"/>
-        </w:rPr>
-      </w:pPr>
-      <w:r>
-        <w:rPr>
-          <w:rFonts w:ascii="Segoe UI Symbol" w:hAnsi="Segoe UI Symbol" w:cs="Segoe UI Symbol"/>
-          <w:b/>
-          <w:bCs/>
-          <w:lang w:val="fr-FR"/>
-        </w:rPr>
-        <w:t>✔</w:t>
-      </w:r>
-      <w:r>
-        <w:rPr>
-          <w:rFonts w:asciiTheme="minorBidi" w:hAnsiTheme="minorBidi"/>
-          <w:b/>
-          <w:bCs/>
-          <w:lang w:val="fr-FR"/>
-        </w:rPr>
-        <w:t xml:space="preserve"> Cette assurance ne couvre pas :</w:t>
+        </w:rPr>
+        <w:t>10</w:t>
+      </w:r>
+      <w:r>
+        <w:rPr>
+          <w:rFonts w:asciiTheme="minorBidi" w:hAnsiTheme="minorBidi"/>
+          <w:b/>
+          <w:bCs/>
+        </w:rPr>
+        <w:t xml:space="preserve"> : Installation et configuration de matériel informatique.</w:t>
       </w:r>
     </w:p>
     <w:p>
@@ -2553,12 +3013,12 @@
           <w:ilvl w:val="0"/>
           <w:numId w:val="1"/>
         </w:numPr>
+        <w:spacing w:after="0" w:line="240" w:lineRule="auto"/>
         <w:ind w:left="1080"/>
         <w:rPr>
           <w:rFonts w:asciiTheme="minorBidi" w:hAnsiTheme="minorBidi"/>
           <w:b/>
           <w:bCs/>
-          <w:lang w:val="fr-FR"/>
         </w:rPr>
       </w:pPr>
       <w:r>
@@ -2566,27 +3026,66 @@
           <w:rFonts w:asciiTheme="minorBidi" w:hAnsiTheme="minorBidi"/>
           <w:b/>
           <w:bCs/>
-          <w:lang w:val="fr-FR"/>
-        </w:rPr>
-        <w:t xml:space="preserve">Article </w:t>
-      </w:r>
-      <w:r>
-        <w:rPr>
-          <w:rFonts w:asciiTheme="minorBidi" w:hAnsiTheme="minorBidi"/>
-          <w:b/>
-          <w:bCs/>
-          <w:lang w:val="fr-FR"/>
-        </w:rPr>
-        <w:t>4</w:t>
-      </w:r>
-      <w:r>
-        <w:rPr>
-          <w:rFonts w:asciiTheme="minorBidi" w:hAnsiTheme="minorBidi"/>
-          <w:b/>
-          <w:bCs/>
-          <w:lang w:val="fr-FR"/>
-        </w:rPr>
-        <w:t xml:space="preserve"> : Switch 16 ports Gigabyte.</w:t>
+        </w:rPr>
+        <w:t>Article 1</w:t>
+      </w:r>
+      <w:r>
+        <w:rPr>
+          <w:rFonts w:asciiTheme="minorBidi" w:hAnsiTheme="minorBidi"/>
+          <w:b/>
+          <w:bCs/>
+        </w:rPr>
+        <w:t>1</w:t>
+      </w:r>
+      <w:r>
+        <w:rPr>
+          <w:rFonts w:asciiTheme="minorBidi" w:hAnsiTheme="minorBidi"/>
+          <w:b/>
+          <w:bCs/>
+        </w:rPr>
+        <w:t xml:space="preserve"> : Installation et configuration de réseau </w:t>
+      </w:r>
+      <w:r>
+        <w:rPr>
+          <w:rFonts w:asciiTheme="minorBidi" w:hAnsiTheme="minorBidi"/>
+          <w:b/>
+          <w:bCs/>
+        </w:rPr>
+        <w:t>Téléphonique 3poste</w:t>
+      </w:r>
+      <w:r>
+        <w:rPr>
+          <w:rFonts w:asciiTheme="minorBidi" w:hAnsiTheme="minorBidi"/>
+          <w:b/>
+          <w:bCs/>
+        </w:rPr>
+        <w:t>.</w:t>
+      </w:r>
+    </w:p>
+    <w:p>
+      <w:pPr>
+        <w:spacing w:after="0" w:line="240" w:lineRule="auto"/>
+        <w:rPr>
+          <w:rFonts w:asciiTheme="minorBidi" w:hAnsiTheme="minorBidi"/>
+          <w:b/>
+          <w:bCs/>
+        </w:rPr>
+      </w:pPr>
+      <w:r>
+        <w:rPr>
+          <w:rFonts w:ascii="Segoe UI Symbol" w:hAnsi="Segoe UI Symbol" w:cs="Segoe UI Symbol"/>
+          <w:b/>
+          <w:bCs/>
+        </w:rPr>
+        <w:t>✔</w:t>
+      </w:r>
+      <w:r>
+        <w:rPr>
+          <w:rFonts w:asciiTheme="minorBidi" w:hAnsiTheme="minorBidi"/>
+          <w:b/>
+          <w:bCs/>
+        </w:rPr>
+        <w:t xml:space="preserve"> Cette assurance ne couvre pas :</w:t>
       </w:r>
     </w:p>
     <w:p>
@@ -2595,12 +3094,12 @@
           <w:ilvl w:val="0"/>
           <w:numId w:val="1"/>
         </w:numPr>
+        <w:spacing w:after="0" w:line="240" w:lineRule="auto"/>
         <w:ind w:left="1080"/>
         <w:rPr>
           <w:rFonts w:asciiTheme="minorBidi" w:hAnsiTheme="minorBidi"/>
           <w:b/>
           <w:bCs/>
-          <w:lang w:val="fr-FR"/>
         </w:rPr>
       </w:pPr>
       <w:r>
@@ -2608,60 +3107,52 @@
           <w:rFonts w:asciiTheme="minorBidi" w:hAnsiTheme="minorBidi"/>
           <w:b/>
           <w:bCs/>
-          <w:lang w:val="fr-FR"/>
-        </w:rPr>
-        <w:t xml:space="preserve">Article </w:t>
-      </w:r>
-      <w:r>
-        <w:rPr>
-          <w:rFonts w:asciiTheme="minorBidi" w:hAnsiTheme="minorBidi"/>
-          <w:b/>
-          <w:bCs/>
-          <w:lang w:val="fr-FR"/>
-        </w:rPr>
-        <w:t>5</w:t>
-      </w:r>
-      <w:r>
-        <w:rPr>
-          <w:rFonts w:asciiTheme="minorBidi" w:hAnsiTheme="minorBidi"/>
-          <w:b/>
-          <w:bCs/>
-          <w:lang w:val="fr-FR"/>
-        </w:rPr>
-        <w:t xml:space="preserve"> : Onduleur </w:t>
-      </w:r>
-      <w:r>
-        <w:rPr>
-          <w:rFonts w:asciiTheme="minorBidi" w:hAnsiTheme="minorBidi"/>
-          <w:b/>
-          <w:bCs/>
-          <w:lang w:val="fr-FR"/>
-        </w:rPr>
-        <w:t>65</w:t>
-      </w:r>
-      <w:r>
-        <w:rPr>
-          <w:rFonts w:asciiTheme="minorBidi" w:hAnsiTheme="minorBidi"/>
-          <w:b/>
-          <w:bCs/>
-          <w:lang w:val="fr-FR"/>
-        </w:rPr>
-        <w:t>0VA.</w:t>
+        </w:rPr>
+        <w:t>Article 4 : Switch 16 ports Gigabyte.</w:t>
       </w:r>
     </w:p>
     <w:p>
       <w:pPr>
-        <w:rPr>
-          <w:rFonts w:asciiTheme="minorBidi" w:hAnsiTheme="minorBidi"/>
-          <w:lang w:val="fr-FR"/>
+        <w:numPr>
+          <w:ilvl w:val="0"/>
+          <w:numId w:val="1"/>
+        </w:numPr>
+        <w:spacing w:after="0" w:line="240" w:lineRule="auto"/>
+        <w:ind w:left="1080"/>
+        <w:rPr>
+          <w:rFonts w:asciiTheme="minorBidi" w:hAnsiTheme="minorBidi"/>
+          <w:b/>
+          <w:bCs/>
+        </w:rPr>
+      </w:pPr>
+      <w:r>
+        <w:rPr>
+          <w:rFonts w:asciiTheme="minorBidi" w:hAnsiTheme="minorBidi"/>
+          <w:b/>
+          <w:bCs/>
+        </w:rPr>
+        <w:t>Article 5 : Onduleur 650VA.</w:t>
+      </w:r>
+    </w:p>
+    <w:p>
+      <w:pPr>
+        <w:spacing w:after="0" w:line="240" w:lineRule="auto"/>
+        <w:ind w:left="1080"/>
+        <w:rPr>
+          <w:rFonts w:asciiTheme="minorBidi" w:hAnsiTheme="minorBidi"/>
+          <w:b/>
+          <w:bCs/>
         </w:rPr>
       </w:pPr>
     </w:p>
     <w:p>
       <w:pPr>
-        <w:rPr>
-          <w:rFonts w:asciiTheme="minorBidi" w:hAnsiTheme="minorBidi"/>
-          <w:lang w:val="fr-FR"/>
+        <w:spacing w:after="0" w:line="240" w:lineRule="auto"/>
+        <w:ind w:left="1080"/>
+        <w:rPr>
+          <w:rFonts w:asciiTheme="minorBidi" w:hAnsiTheme="minorBidi"/>
+          <w:b/>
+          <w:bCs/>
         </w:rPr>
       </w:pPr>
     </w:p>
@@ -2669,141 +3160,128 @@
       <w:pPr>
         <w:rPr>
           <w:rFonts w:asciiTheme="minorBidi" w:hAnsiTheme="minorBidi"/>
-          <w:lang w:val="fr-FR"/>
         </w:rPr>
       </w:pPr>
       <w:r>
         <w:rPr>
           <w:rFonts w:asciiTheme="minorBidi" w:hAnsiTheme="minorBidi"/>
-          <w:lang w:val="fr-FR"/>
         </w:rPr>
         <w:tab/>
       </w:r>
       <w:r>
         <w:rPr>
           <w:rFonts w:asciiTheme="minorBidi" w:hAnsiTheme="minorBidi"/>
-          <w:lang w:val="fr-FR"/>
         </w:rPr>
         <w:tab/>
       </w:r>
       <w:r>
         <w:rPr>
           <w:rFonts w:asciiTheme="minorBidi" w:hAnsiTheme="minorBidi"/>
-          <w:lang w:val="fr-FR"/>
         </w:rPr>
         <w:tab/>
       </w:r>
       <w:r>
         <w:rPr>
           <w:rFonts w:asciiTheme="minorBidi" w:hAnsiTheme="minorBidi"/>
-          <w:lang w:val="fr-FR"/>
         </w:rPr>
         <w:tab/>
       </w:r>
       <w:r>
         <w:rPr>
           <w:rFonts w:asciiTheme="minorBidi" w:hAnsiTheme="minorBidi"/>
-          <w:lang w:val="fr-FR"/>
         </w:rPr>
         <w:tab/>
       </w:r>
       <w:r>
         <w:rPr>
           <w:rFonts w:asciiTheme="minorBidi" w:hAnsiTheme="minorBidi"/>
-          <w:lang w:val="fr-FR"/>
         </w:rPr>
         <w:tab/>
       </w:r>
       <w:r>
         <w:rPr>
           <w:rFonts w:asciiTheme="minorBidi" w:hAnsiTheme="minorBidi"/>
-          <w:lang w:val="fr-FR"/>
         </w:rPr>
         <w:tab/>
       </w:r>
       <w:r>
         <w:rPr>
           <w:rFonts w:asciiTheme="minorBidi" w:hAnsiTheme="minorBidi"/>
-          <w:lang w:val="fr-FR"/>
         </w:rPr>
         <w:tab/>
-        <w:t>Cashet et signature :</w:t>
-      </w:r>
-    </w:p>
-    <w:p>
-      <w:pPr>
-        <w:rPr>
-          <w:rFonts w:asciiTheme="minorBidi" w:hAnsiTheme="minorBidi"/>
-          <w:lang w:val="fr-FR"/>
-        </w:rPr>
-      </w:pPr>
-      <w:r>
-        <w:rPr>
-          <w:rFonts w:asciiTheme="minorBidi" w:hAnsiTheme="minorBidi"/>
-          <w:lang w:val="fr-FR"/>
+      </w:r>
+      <w:r>
+        <w:rPr>
+          <w:rFonts w:asciiTheme="minorBidi" w:hAnsiTheme="minorBidi"/>
         </w:rPr>
         <w:tab/>
       </w:r>
       <w:r>
         <w:rPr>
           <w:rFonts w:asciiTheme="minorBidi" w:hAnsiTheme="minorBidi"/>
-          <w:lang w:val="fr-FR"/>
         </w:rPr>
         <w:tab/>
       </w:r>
-      <w:r>
-        <w:rPr>
-          <w:rFonts w:asciiTheme="minorBidi" w:hAnsiTheme="minorBidi"/>
-          <w:lang w:val="fr-FR"/>
+      <w:proofErr w:type="spellStart"/>
+      <w:r>
+        <w:rPr>
+          <w:rFonts w:asciiTheme="minorBidi" w:hAnsiTheme="minorBidi"/>
+        </w:rPr>
+        <w:t>Cashet</w:t>
+      </w:r>
+      <w:proofErr w:type="spellEnd"/>
+      <w:r>
+        <w:rPr>
+          <w:rFonts w:asciiTheme="minorBidi" w:hAnsiTheme="minorBidi"/>
+        </w:rPr>
+        <w:t xml:space="preserve"> et signature</w:t>
+      </w:r>
+      <w:r>
+        <w:rPr>
+          <w:rFonts w:asciiTheme="minorBidi" w:hAnsiTheme="minorBidi"/>
         </w:rPr>
         <w:tab/>
       </w:r>
       <w:r>
         <w:rPr>
           <w:rFonts w:asciiTheme="minorBidi" w:hAnsiTheme="minorBidi"/>
-          <w:lang w:val="fr-FR"/>
         </w:rPr>
         <w:tab/>
       </w:r>
       <w:r>
         <w:rPr>
           <w:rFonts w:asciiTheme="minorBidi" w:hAnsiTheme="minorBidi"/>
-          <w:lang w:val="fr-FR"/>
         </w:rPr>
         <w:tab/>
       </w:r>
       <w:r>
         <w:rPr>
           <w:rFonts w:asciiTheme="minorBidi" w:hAnsiTheme="minorBidi"/>
-          <w:lang w:val="fr-FR"/>
         </w:rPr>
         <w:tab/>
       </w:r>
       <w:r>
         <w:rPr>
           <w:rFonts w:asciiTheme="minorBidi" w:hAnsiTheme="minorBidi"/>
-          <w:lang w:val="fr-FR"/>
         </w:rPr>
         <w:tab/>
       </w:r>
       <w:r>
         <w:rPr>
           <w:rFonts w:asciiTheme="minorBidi" w:hAnsiTheme="minorBidi"/>
-          <w:lang w:val="fr-FR"/>
         </w:rPr>
         <w:tab/>
       </w:r>
       <w:r>
         <w:rPr>
           <w:rFonts w:asciiTheme="minorBidi" w:hAnsiTheme="minorBidi"/>
-          <w:lang w:val="fr-FR"/>
         </w:rPr>
         <w:tab/>
       </w:r>
     </w:p>
     <w:sectPr>
       <w:pgSz w:w="11907" w:h="16840" w:code="9"/>
-      <w:pgMar w:top="1440" w:right="1440" w:bottom="1440" w:left="1440" w:header="720" w:footer="720" w:gutter="0"/>
+      <w:pgMar w:top="1440" w:right="1080" w:bottom="1440" w:left="1080" w:header="720" w:footer="720" w:gutter="0"/>
       <w:cols w:space="720"/>
       <w:docGrid w:linePitch="360"/>
     </w:sectPr>
@@ -3413,11 +3891,13 @@
   <w:style w:type="paragraph" w:default="1" w:styleId="Normal">
     <w:name w:val="Normal"/>
     <w:qFormat/>
+    <w:rPr>
+      <w:lang w:val="fr-FR"/>
+    </w:rPr>
   </w:style>
   <w:style w:type="character" w:default="1" w:styleId="DefaultParagraphFont">
     <w:name w:val="Default Paragraph Font"/>
     <w:uiPriority w:val="1"/>
-    <w:semiHidden/>
     <w:unhideWhenUsed/>
   </w:style>
   <w:style w:type="table" w:default="1" w:styleId="TableNormal">
@@ -3560,6 +4040,130 @@
         <w:insideV w:val="single" w:sz="4" w:space="0" w:color="auto"/>
       </w:tblBorders>
     </w:tblPr>
+  </w:style>
+  <w:style w:type="table" w:styleId="ListTable3-Accent3">
+    <w:name w:val="List Table 3 Accent 3"/>
+    <w:basedOn w:val="TableNormal"/>
+    <w:uiPriority w:val="48"/>
+    <w:rsid w:val="00EA4F7B"/>
+    <w:pPr>
+      <w:spacing w:after="0" w:line="240" w:lineRule="auto"/>
+    </w:pPr>
+    <w:tblPr>
+      <w:tblStyleRowBandSize w:val="1"/>
+      <w:tblStyleColBandSize w:val="1"/>
+      <w:tblBorders>
+        <w:top w:val="single" w:sz="4" w:space="0" w:color="A5A5A5" w:themeColor="accent3"/>
+        <w:left w:val="single" w:sz="4" w:space="0" w:color="A5A5A5" w:themeColor="accent3"/>
+        <w:bottom w:val="single" w:sz="4" w:space="0" w:color="A5A5A5" w:themeColor="accent3"/>
+        <w:right w:val="single" w:sz="4" w:space="0" w:color="A5A5A5" w:themeColor="accent3"/>
+      </w:tblBorders>
+    </w:tblPr>
+    <w:tblStylePr w:type="firstRow">
+      <w:rPr>
+        <w:b/>
+        <w:bCs/>
+        <w:color w:val="FFFFFF" w:themeColor="background1"/>
+      </w:rPr>
+      <w:tblPr/>
+      <w:tcPr>
+        <w:shd w:val="clear" w:color="auto" w:fill="A5A5A5" w:themeFill="accent3"/>
+      </w:tcPr>
+    </w:tblStylePr>
+    <w:tblStylePr w:type="lastRow">
+      <w:rPr>
+        <w:b/>
+        <w:bCs/>
+      </w:rPr>
+      <w:tblPr/>
+      <w:tcPr>
+        <w:tcBorders>
+          <w:top w:val="double" w:sz="4" w:space="0" w:color="A5A5A5" w:themeColor="accent3"/>
+        </w:tcBorders>
+        <w:shd w:val="clear" w:color="auto" w:fill="FFFFFF" w:themeFill="background1"/>
+      </w:tcPr>
+    </w:tblStylePr>
+    <w:tblStylePr w:type="firstCol">
+      <w:rPr>
+        <w:b/>
+        <w:bCs/>
+      </w:rPr>
+      <w:tblPr/>
+      <w:tcPr>
+        <w:tcBorders>
+          <w:right w:val="nil"/>
+        </w:tcBorders>
+        <w:shd w:val="clear" w:color="auto" w:fill="FFFFFF" w:themeFill="background1"/>
+      </w:tcPr>
+    </w:tblStylePr>
+    <w:tblStylePr w:type="lastCol">
+      <w:rPr>
+        <w:b/>
+        <w:bCs/>
+      </w:rPr>
+      <w:tblPr/>
+      <w:tcPr>
+        <w:tcBorders>
+          <w:left w:val="nil"/>
+        </w:tcBorders>
+        <w:shd w:val="clear" w:color="auto" w:fill="FFFFFF" w:themeFill="background1"/>
+      </w:tcPr>
+    </w:tblStylePr>
+    <w:tblStylePr w:type="band1Vert">
+      <w:tblPr/>
+      <w:tcPr>
+        <w:tcBorders>
+          <w:left w:val="single" w:sz="4" w:space="0" w:color="A5A5A5" w:themeColor="accent3"/>
+          <w:right w:val="single" w:sz="4" w:space="0" w:color="A5A5A5" w:themeColor="accent3"/>
+        </w:tcBorders>
+      </w:tcPr>
+    </w:tblStylePr>
+    <w:tblStylePr w:type="band1Horz">
+      <w:tblPr/>
+      <w:tcPr>
+        <w:tcBorders>
+          <w:top w:val="single" w:sz="4" w:space="0" w:color="A5A5A5" w:themeColor="accent3"/>
+          <w:bottom w:val="single" w:sz="4" w:space="0" w:color="A5A5A5" w:themeColor="accent3"/>
+          <w:insideH w:val="nil"/>
+        </w:tcBorders>
+      </w:tcPr>
+    </w:tblStylePr>
+    <w:tblStylePr w:type="neCell">
+      <w:tblPr/>
+      <w:tcPr>
+        <w:tcBorders>
+          <w:left w:val="nil"/>
+          <w:bottom w:val="nil"/>
+        </w:tcBorders>
+      </w:tcPr>
+    </w:tblStylePr>
+    <w:tblStylePr w:type="nwCell">
+      <w:tblPr/>
+      <w:tcPr>
+        <w:tcBorders>
+          <w:bottom w:val="nil"/>
+          <w:right w:val="nil"/>
+        </w:tcBorders>
+      </w:tcPr>
+    </w:tblStylePr>
+    <w:tblStylePr w:type="seCell">
+      <w:tblPr/>
+      <w:tcPr>
+        <w:tcBorders>
+          <w:top w:val="double" w:sz="4" w:space="0" w:color="A5A5A5" w:themeColor="accent3"/>
+          <w:left w:val="nil"/>
+        </w:tcBorders>
+      </w:tcPr>
+    </w:tblStylePr>
+    <w:tblStylePr w:type="swCell">
+      <w:tblPr/>
+      <w:tcPr>
+        <w:tcBorders>
+          <w:top w:val="double" w:sz="4" w:space="0" w:color="A5A5A5" w:themeColor="accent3"/>
+          <w:right w:val="nil"/>
+        </w:tcBorders>
+      </w:tcPr>
+    </w:tblStylePr>
   </w:style>
 </w:styles>
 </file>
